--- a/Documents/プログラム仕様と編集方法のメモ/戦闘時エフェクトの表示.docx
+++ b/Documents/プログラム仕様と編集方法のメモ/戦闘時エフェクトの表示.docx
@@ -29,7 +29,6 @@
             <w:pPr>
               <w:jc w:val="center"/>
               <w:rPr>
-                <w:rFonts w:hint="eastAsia"/>
                 <w:sz w:val="28"/>
                 <w:szCs w:val="28"/>
               </w:rPr>
@@ -57,7 +56,6 @@
             <w:pPr>
               <w:jc w:val="center"/>
               <w:rPr>
-                <w:rFonts w:hint="eastAsia"/>
                 <w:sz w:val="28"/>
                 <w:szCs w:val="28"/>
               </w:rPr>
@@ -88,7 +86,6 @@
             <w:pPr>
               <w:jc w:val="center"/>
               <w:rPr>
-                <w:rFonts w:hint="eastAsia"/>
                 <w:sz w:val="22"/>
                 <w:szCs w:val="28"/>
               </w:rPr>
@@ -112,7 +109,6 @@
             <w:pPr>
               <w:jc w:val="center"/>
               <w:rPr>
-                <w:rFonts w:hint="eastAsia"/>
                 <w:sz w:val="22"/>
                 <w:szCs w:val="28"/>
               </w:rPr>
@@ -137,7 +133,6 @@
             <w:pPr>
               <w:jc w:val="center"/>
               <w:rPr>
-                <w:rFonts w:hint="eastAsia"/>
                 <w:sz w:val="24"/>
                 <w:szCs w:val="24"/>
               </w:rPr>
@@ -165,7 +160,6 @@
             <w:pPr>
               <w:jc w:val="center"/>
               <w:rPr>
-                <w:rFonts w:hint="eastAsia"/>
                 <w:sz w:val="24"/>
                 <w:szCs w:val="24"/>
               </w:rPr>
@@ -197,7 +191,6 @@
             <w:pPr>
               <w:jc w:val="center"/>
               <w:rPr>
-                <w:rFonts w:hint="eastAsia"/>
                 <w:sz w:val="22"/>
                 <w:szCs w:val="28"/>
               </w:rPr>
@@ -224,7 +217,6 @@
             <w:pPr>
               <w:jc w:val="center"/>
               <w:rPr>
-                <w:rFonts w:hint="eastAsia"/>
                 <w:sz w:val="22"/>
                 <w:szCs w:val="28"/>
               </w:rPr>
@@ -251,7 +243,6 @@
             <w:pPr>
               <w:jc w:val="center"/>
               <w:rPr>
-                <w:rFonts w:hint="eastAsia"/>
                 <w:sz w:val="24"/>
                 <w:szCs w:val="24"/>
               </w:rPr>
@@ -271,7 +262,6 @@
             <w:pPr>
               <w:jc w:val="center"/>
               <w:rPr>
-                <w:rFonts w:hint="eastAsia"/>
                 <w:sz w:val="24"/>
                 <w:szCs w:val="24"/>
               </w:rPr>
@@ -280,17 +270,10 @@
         </w:tc>
       </w:tr>
     </w:tbl>
-    <w:p>
-      <w:pPr>
-        <w:rPr>
-          <w:rFonts w:hint="eastAsia"/>
-        </w:rPr>
-      </w:pPr>
-    </w:p>
-    <w:p>
-      <w:pPr>
-        <w:rPr>
-          <w:rFonts w:hint="eastAsia"/>
+    <w:p/>
+    <w:p>
+      <w:pPr>
+        <w:rPr>
           <w:b/>
         </w:rPr>
       </w:pPr>
@@ -310,11 +293,6 @@
       </w:r>
     </w:p>
     <w:p>
-      <w:pPr>
-        <w:rPr>
-          <w:rFonts w:hint="eastAsia"/>
-        </w:rPr>
-      </w:pPr>
       <w:r>
         <w:rPr>
           <w:rFonts w:hint="eastAsia"/>
@@ -322,17 +300,10 @@
         <w:t xml:space="preserve">　戦闘時エフェクトを新規に作成し、表示のテストを行う。</w:t>
       </w:r>
     </w:p>
-    <w:p>
-      <w:pPr>
-        <w:rPr>
-          <w:rFonts w:hint="eastAsia"/>
-        </w:rPr>
-      </w:pPr>
-    </w:p>
-    <w:p>
-      <w:pPr>
-        <w:rPr>
-          <w:rFonts w:hint="eastAsia"/>
+    <w:p/>
+    <w:p>
+      <w:pPr>
+        <w:rPr>
           <w:b/>
         </w:rPr>
       </w:pPr>
@@ -354,7 +325,6 @@
     <w:p>
       <w:pPr>
         <w:rPr>
-          <w:rFonts w:hint="eastAsia"/>
           <w:u w:val="single"/>
         </w:rPr>
       </w:pPr>
@@ -381,11 +351,6 @@
       </w:r>
     </w:p>
     <w:p>
-      <w:pPr>
-        <w:rPr>
-          <w:rFonts w:hint="eastAsia"/>
-        </w:rPr>
-      </w:pPr>
       <w:r>
         <w:rPr>
           <w:rFonts w:hint="eastAsia"/>
@@ -423,19 +388,8 @@
         <w:t>二つの種類がある。</w:t>
       </w:r>
     </w:p>
-    <w:p>
-      <w:pPr>
-        <w:rPr>
-          <w:rFonts w:hint="eastAsia"/>
-        </w:rPr>
-      </w:pPr>
-    </w:p>
-    <w:p>
-      <w:pPr>
-        <w:rPr>
-          <w:rFonts w:hint="eastAsia"/>
-        </w:rPr>
-      </w:pPr>
+    <w:p/>
+    <w:p>
       <w:r>
         <w:rPr>
           <w:rFonts w:hint="eastAsia"/>
@@ -458,11 +412,6 @@
       </w:r>
     </w:p>
     <w:p>
-      <w:pPr>
-        <w:rPr>
-          <w:rFonts w:hint="eastAsia"/>
-        </w:rPr>
-      </w:pPr>
       <w:r>
         <w:rPr>
           <w:rFonts w:hint="eastAsia"/>
@@ -471,11 +420,6 @@
       </w:r>
     </w:p>
     <w:p>
-      <w:pPr>
-        <w:rPr>
-          <w:rFonts w:hint="eastAsia"/>
-        </w:rPr>
-      </w:pPr>
       <w:r>
         <w:rPr>
           <w:rFonts w:hint="eastAsia"/>
@@ -484,11 +428,6 @@
       </w:r>
     </w:p>
     <w:p>
-      <w:pPr>
-        <w:rPr>
-          <w:rFonts w:hint="eastAsia"/>
-        </w:rPr>
-      </w:pPr>
       <w:r>
         <w:rPr>
           <w:rFonts w:hint="eastAsia"/>
@@ -497,11 +436,6 @@
       </w:r>
     </w:p>
     <w:p>
-      <w:pPr>
-        <w:rPr>
-          <w:rFonts w:hint="eastAsia"/>
-        </w:rPr>
-      </w:pPr>
       <w:r>
         <w:rPr>
           <w:rFonts w:hint="eastAsia"/>
@@ -542,11 +476,6 @@
       </w:r>
     </w:p>
     <w:p>
-      <w:pPr>
-        <w:rPr>
-          <w:rFonts w:hint="eastAsia"/>
-        </w:rPr>
-      </w:pPr>
       <w:r>
         <w:rPr>
           <w:rFonts w:hint="eastAsia"/>
@@ -554,19 +483,8 @@
         <w:t xml:space="preserve">　攻撃アニメーションなど、本来の意味でのエフェクト。</w:t>
       </w:r>
     </w:p>
-    <w:p>
-      <w:pPr>
-        <w:rPr>
-          <w:rFonts w:hint="eastAsia"/>
-        </w:rPr>
-      </w:pPr>
-    </w:p>
-    <w:p>
-      <w:pPr>
-        <w:rPr>
-          <w:rFonts w:hint="eastAsia"/>
-        </w:rPr>
-      </w:pPr>
+    <w:p/>
+    <w:p>
       <w:r>
         <w:rPr>
           <w:rFonts w:hint="eastAsia"/>
@@ -575,11 +493,6 @@
       </w:r>
     </w:p>
     <w:p>
-      <w:pPr>
-        <w:rPr>
-          <w:rFonts w:hint="eastAsia"/>
-        </w:rPr>
-      </w:pPr>
       <w:r>
         <w:rPr>
           <w:rFonts w:hint="eastAsia"/>
@@ -684,11 +597,6 @@
       </w:r>
     </w:p>
     <w:p>
-      <w:pPr>
-        <w:rPr>
-          <w:rFonts w:hint="eastAsia"/>
-        </w:rPr>
-      </w:pPr>
       <w:r>
         <w:rPr>
           <w:rFonts w:hint="eastAsia"/>
@@ -696,17 +604,10 @@
         <w:t>ちなみにこの二つのクラスは互いに代用が出来るが、便宜上分けている。</w:t>
       </w:r>
     </w:p>
-    <w:p>
-      <w:pPr>
-        <w:rPr>
-          <w:rFonts w:hint="eastAsia"/>
-        </w:rPr>
-      </w:pPr>
-    </w:p>
-    <w:p>
-      <w:pPr>
-        <w:rPr>
-          <w:rFonts w:hint="eastAsia"/>
+    <w:p/>
+    <w:p>
+      <w:pPr>
+        <w:rPr>
           <w:u w:val="single"/>
         </w:rPr>
       </w:pPr>
@@ -726,11 +627,6 @@
       </w:r>
     </w:p>
     <w:p>
-      <w:pPr>
-        <w:rPr>
-          <w:rFonts w:hint="eastAsia"/>
-        </w:rPr>
-      </w:pPr>
       <w:r>
         <w:rPr>
           <w:rFonts w:hint="eastAsia"/>
@@ -739,11 +635,6 @@
       </w:r>
     </w:p>
     <w:p>
-      <w:pPr>
-        <w:rPr>
-          <w:rFonts w:hint="eastAsia"/>
-        </w:rPr>
-      </w:pPr>
       <w:r>
         <w:rPr>
           <w:rFonts w:hint="eastAsia"/>
@@ -752,11 +643,6 @@
       </w:r>
     </w:p>
     <w:p>
-      <w:pPr>
-        <w:rPr>
-          <w:rFonts w:hint="eastAsia"/>
-        </w:rPr>
-      </w:pPr>
       <w:r>
         <w:rPr>
           <w:rFonts w:hint="eastAsia"/>
@@ -764,13 +650,7 @@
         <w:t>他のクラスと相互作用する何かを作りたいのであれば、エフェクトクラスでなく他のクラスを使用すべきである。</w:t>
       </w:r>
     </w:p>
-    <w:p>
-      <w:pPr>
-        <w:rPr>
-          <w:rFonts w:hint="eastAsia"/>
-        </w:rPr>
-      </w:pPr>
-    </w:p>
+    <w:p/>
     <w:p>
       <w:pPr>
         <w:widowControl/>
@@ -789,7 +669,6 @@
     <w:p>
       <w:pPr>
         <w:rPr>
-          <w:rFonts w:hint="eastAsia"/>
           <w:b/>
         </w:rPr>
       </w:pPr>
@@ -812,7 +691,6 @@
     <w:p>
       <w:pPr>
         <w:rPr>
-          <w:rFonts w:hint="eastAsia"/>
           <w:u w:val="single"/>
         </w:rPr>
       </w:pPr>
@@ -846,11 +724,6 @@
       </w:r>
     </w:p>
     <w:p>
-      <w:pPr>
-        <w:rPr>
-          <w:rFonts w:hint="eastAsia"/>
-        </w:rPr>
-      </w:pPr>
       <w:r>
         <w:rPr>
           <w:rFonts w:hint="eastAsia"/>
@@ -864,17 +737,10 @@
         <w:t>仕様書「画像の追加」を参照のこと。</w:t>
       </w:r>
     </w:p>
-    <w:p>
-      <w:pPr>
-        <w:rPr>
-          <w:rFonts w:hint="eastAsia"/>
-        </w:rPr>
-      </w:pPr>
-    </w:p>
-    <w:p>
-      <w:pPr>
-        <w:rPr>
-          <w:rFonts w:hint="eastAsia"/>
+    <w:p/>
+    <w:p>
+      <w:pPr>
+        <w:rPr>
           <w:u w:val="single"/>
         </w:rPr>
       </w:pPr>
@@ -911,7 +777,6 @@
       <w:pPr>
         <w:ind w:leftChars="100" w:left="210"/>
         <w:rPr>
-          <w:rFonts w:hint="eastAsia"/>
           <w:i/>
         </w:rPr>
       </w:pPr>
@@ -975,7 +840,6 @@
         </w:tabs>
         <w:ind w:leftChars="100" w:left="210"/>
         <w:rPr>
-          <w:rFonts w:hint="eastAsia"/>
           <w:i/>
         </w:rPr>
       </w:pPr>
@@ -1039,7 +903,6 @@
           <w:tab w:val="left" w:pos="7300"/>
         </w:tabs>
         <w:rPr>
-          <w:rFonts w:hint="eastAsia"/>
           <w:i/>
         </w:rPr>
       </w:pPr>
@@ -1097,9 +960,6 @@
         <w:tabs>
           <w:tab w:val="left" w:pos="7300"/>
         </w:tabs>
-        <w:rPr>
-          <w:rFonts w:hint="eastAsia"/>
-        </w:rPr>
       </w:pPr>
       <w:r>
         <w:rPr>
@@ -1138,15 +998,9 @@
         <w:tabs>
           <w:tab w:val="left" w:pos="7300"/>
         </w:tabs>
-        <w:rPr>
-          <w:rFonts w:hint="eastAsia"/>
-        </w:rPr>
-      </w:pPr>
-      <w:r>
-        <w:t>#defin</w:t>
-      </w:r>
-      <w:r>
-        <w:t>e INFO_DAMAGENUM_ENEMY_LIFETIME</w:t>
+      </w:pPr>
+      <w:r>
+        <w:t>#define INFO_DAMAGENUM_ENEMY_LIFETIME</w:t>
       </w:r>
       <w:r>
         <w:rPr>
@@ -1163,9 +1017,6 @@
         <w:tabs>
           <w:tab w:val="left" w:pos="7300"/>
         </w:tabs>
-        <w:rPr>
-          <w:rFonts w:hint="eastAsia"/>
-        </w:rPr>
       </w:pPr>
       <w:r>
         <w:rPr>
@@ -1179,9 +1030,6 @@
         <w:tabs>
           <w:tab w:val="left" w:pos="7300"/>
         </w:tabs>
-        <w:rPr>
-          <w:rFonts w:hint="eastAsia"/>
-        </w:rPr>
       </w:pPr>
       <w:r>
         <w:rPr>
@@ -1221,9 +1069,6 @@
         <w:tabs>
           <w:tab w:val="left" w:pos="7300"/>
         </w:tabs>
-        <w:rPr>
-          <w:rFonts w:hint="eastAsia"/>
-        </w:rPr>
       </w:pPr>
       <w:r>
         <w:rPr>
@@ -1261,9 +1106,6 @@
         <w:tabs>
           <w:tab w:val="left" w:pos="7300"/>
         </w:tabs>
-        <w:rPr>
-          <w:rFonts w:hint="eastAsia"/>
-        </w:rPr>
       </w:pPr>
       <w:r>
         <w:rPr>
@@ -1297,11 +1139,6 @@
       </w:pPr>
     </w:p>
     <w:p>
-      <w:pPr>
-        <w:rPr>
-          <w:rFonts w:hint="eastAsia"/>
-        </w:rPr>
-      </w:pPr>
       <w:r>
         <w:rPr>
           <w:rFonts w:hint="eastAsia"/>
@@ -1328,11 +1165,6 @@
       </w:r>
     </w:p>
     <w:p>
-      <w:pPr>
-        <w:rPr>
-          <w:rFonts w:hint="eastAsia"/>
-        </w:rPr>
-      </w:pPr>
       <w:r>
         <w:rPr>
           <w:rFonts w:hint="eastAsia"/>
@@ -1345,9 +1177,6 @@
         <w:tabs>
           <w:tab w:val="left" w:pos="7300"/>
         </w:tabs>
-        <w:rPr>
-          <w:rFonts w:hint="eastAsia"/>
-        </w:rPr>
       </w:pPr>
       <w:proofErr w:type="spellStart"/>
       <w:r>
@@ -1439,9 +1268,6 @@
         <w:tabs>
           <w:tab w:val="left" w:pos="7300"/>
         </w:tabs>
-        <w:rPr>
-          <w:rFonts w:hint="eastAsia"/>
-        </w:rPr>
       </w:pPr>
       <w:proofErr w:type="spellStart"/>
       <w:r>
@@ -1473,11 +1299,6 @@
       </w:r>
     </w:p>
     <w:p>
-      <w:pPr>
-        <w:rPr>
-          <w:rFonts w:hint="eastAsia"/>
-        </w:rPr>
-      </w:pPr>
       <w:r>
         <w:rPr>
           <w:rFonts w:hint="eastAsia"/>
@@ -1519,19 +1340,8 @@
         <w:t>値を代入する式を書く。</w:t>
       </w:r>
     </w:p>
-    <w:p>
-      <w:pPr>
-        <w:rPr>
-          <w:rFonts w:hint="eastAsia"/>
-        </w:rPr>
-      </w:pPr>
-    </w:p>
-    <w:p>
-      <w:pPr>
-        <w:rPr>
-          <w:rFonts w:hint="eastAsia"/>
-        </w:rPr>
-      </w:pPr>
+    <w:p/>
+    <w:p>
       <w:r>
         <w:rPr>
           <w:rFonts w:hint="eastAsia"/>
@@ -1550,9 +1360,6 @@
         <w:tabs>
           <w:tab w:val="left" w:pos="7300"/>
         </w:tabs>
-        <w:rPr>
-          <w:rFonts w:hint="eastAsia"/>
-        </w:rPr>
       </w:pPr>
       <w:proofErr w:type="spellStart"/>
       <w:r>
@@ -1620,9 +1427,6 @@
         <w:tabs>
           <w:tab w:val="left" w:pos="7300"/>
         </w:tabs>
-        <w:rPr>
-          <w:rFonts w:hint="eastAsia"/>
-        </w:rPr>
       </w:pPr>
       <w:proofErr w:type="spellStart"/>
       <w:r>
@@ -1655,11 +1459,6 @@
       </w:r>
     </w:p>
     <w:p>
-      <w:pPr>
-        <w:rPr>
-          <w:rFonts w:hint="eastAsia"/>
-        </w:rPr>
-      </w:pPr>
       <w:r>
         <w:rPr>
           <w:rFonts w:hint="eastAsia"/>
@@ -1693,19 +1492,8 @@
         <w:t>。</w:t>
       </w:r>
     </w:p>
-    <w:p>
-      <w:pPr>
-        <w:rPr>
-          <w:rFonts w:hint="eastAsia"/>
-        </w:rPr>
-      </w:pPr>
-    </w:p>
-    <w:p>
-      <w:pPr>
-        <w:rPr>
-          <w:rFonts w:hint="eastAsia"/>
-        </w:rPr>
-      </w:pPr>
+    <w:p/>
+    <w:p>
       <w:r>
         <w:rPr>
           <w:rFonts w:hint="eastAsia"/>
@@ -1720,11 +1508,6 @@
       </w:r>
     </w:p>
     <w:p>
-      <w:pPr>
-        <w:rPr>
-          <w:rFonts w:hint="eastAsia"/>
-        </w:rPr>
-      </w:pPr>
       <w:r>
         <w:rPr>
           <w:rFonts w:hint="eastAsia"/>
@@ -1733,11 +1516,6 @@
       </w:r>
     </w:p>
     <w:p>
-      <w:pPr>
-        <w:rPr>
-          <w:rFonts w:hint="eastAsia"/>
-        </w:rPr>
-      </w:pPr>
       <w:proofErr w:type="spellStart"/>
       <w:r>
         <w:rPr>
@@ -1772,11 +1550,6 @@
       </w:r>
     </w:p>
     <w:p>
-      <w:pPr>
-        <w:rPr>
-          <w:rFonts w:hint="eastAsia"/>
-        </w:rPr>
-      </w:pPr>
       <w:proofErr w:type="spellStart"/>
       <w:r>
         <w:rPr>
@@ -1871,6 +1644,1038 @@
           <w:rFonts w:hint="eastAsia"/>
         </w:rPr>
         <w:t>まで変化する。</w:t>
+      </w:r>
+    </w:p>
+    <w:p>
+      <w:pPr>
+        <w:rPr>
+          <w:rFonts w:hint="eastAsia"/>
+        </w:rPr>
+      </w:pPr>
+    </w:p>
+    <w:p>
+      <w:pPr>
+        <w:rPr>
+          <w:rFonts w:hint="eastAsia"/>
+          <w:b/>
+        </w:rPr>
+      </w:pPr>
+      <w:r>
+        <w:rPr>
+          <w:rFonts w:hint="eastAsia"/>
+          <w:b/>
+        </w:rPr>
+        <w:t xml:space="preserve">4. </w:t>
+      </w:r>
+      <w:r>
+        <w:rPr>
+          <w:rFonts w:hint="eastAsia"/>
+          <w:b/>
+        </w:rPr>
+        <w:t>確認</w:t>
+      </w:r>
+    </w:p>
+    <w:p>
+      <w:pPr>
+        <w:rPr>
+          <w:rFonts w:hint="eastAsia"/>
+        </w:rPr>
+      </w:pPr>
+      <w:r>
+        <w:rPr>
+          <w:rFonts w:hint="eastAsia"/>
+        </w:rPr>
+        <w:t>4. 1</w:t>
+      </w:r>
+      <w:r>
+        <w:rPr>
+          <w:rFonts w:hint="eastAsia"/>
+        </w:rPr>
+        <w:t xml:space="preserve">　とりあえず確認する</w:t>
+      </w:r>
+    </w:p>
+    <w:p>
+      <w:pPr>
+        <w:rPr>
+          <w:rFonts w:hint="eastAsia"/>
+        </w:rPr>
+      </w:pPr>
+      <w:proofErr w:type="spellStart"/>
+      <w:r>
+        <w:rPr>
+          <w:rFonts w:hint="eastAsia"/>
+        </w:rPr>
+        <w:t>Scene_Battle</w:t>
+      </w:r>
+      <w:proofErr w:type="spellEnd"/>
+      <w:r>
+        <w:rPr>
+          <w:rFonts w:hint="eastAsia"/>
+        </w:rPr>
+        <w:t>内の</w:t>
+      </w:r>
+      <w:proofErr w:type="spellStart"/>
+      <w:r>
+        <w:rPr>
+          <w:rFonts w:hint="eastAsia"/>
+        </w:rPr>
+        <w:t>Scene_Battle</w:t>
+      </w:r>
+      <w:proofErr w:type="spellEnd"/>
+      <w:r>
+        <w:rPr>
+          <w:rFonts w:hint="eastAsia"/>
+        </w:rPr>
+        <w:t>::Update</w:t>
+      </w:r>
+      <w:r>
+        <w:rPr>
+          <w:rFonts w:hint="eastAsia"/>
+        </w:rPr>
+        <w:t>関数内を見ると、</w:t>
+      </w:r>
+    </w:p>
+    <w:p>
+      <w:r>
+        <w:t>//##########################################</w:t>
+      </w:r>
+    </w:p>
+    <w:p>
+      <w:pPr>
+        <w:rPr>
+          <w:rFonts w:hint="eastAsia"/>
+        </w:rPr>
+      </w:pPr>
+      <w:r>
+        <w:rPr>
+          <w:rFonts w:hint="eastAsia"/>
+        </w:rPr>
+        <w:t xml:space="preserve">// </w:t>
+      </w:r>
+      <w:r>
+        <w:rPr>
+          <w:rFonts w:hint="eastAsia"/>
+        </w:rPr>
+        <w:t>タスクを発生させるテスト</w:t>
+      </w:r>
+    </w:p>
+    <w:p>
+      <w:pPr>
+        <w:rPr>
+          <w:rFonts w:hint="eastAsia"/>
+        </w:rPr>
+      </w:pPr>
+      <w:r>
+        <w:rPr>
+          <w:rFonts w:hint="eastAsia"/>
+        </w:rPr>
+        <w:t>という部分があり、その下に</w:t>
+      </w:r>
+    </w:p>
+    <w:p>
+      <w:r>
+        <w:t>/*</w:t>
+      </w:r>
+    </w:p>
+    <w:p>
+      <w:r>
+        <w:lastRenderedPageBreak/>
+        <w:t>if(</w:t>
+      </w:r>
+      <w:proofErr w:type="spellStart"/>
+      <w:r>
+        <w:t>sceneTime</w:t>
+      </w:r>
+      <w:proofErr w:type="spellEnd"/>
+      <w:r>
+        <w:t xml:space="preserve"> % 120 == 60){</w:t>
+      </w:r>
+    </w:p>
+    <w:p>
+      <w:r>
+        <w:tab/>
+      </w:r>
+      <w:proofErr w:type="spellStart"/>
+      <w:r>
+        <w:t>MyTask</w:t>
+      </w:r>
+      <w:proofErr w:type="spellEnd"/>
+      <w:r>
+        <w:t xml:space="preserve">* </w:t>
+      </w:r>
+      <w:proofErr w:type="spellStart"/>
+      <w:r>
+        <w:t>pTask</w:t>
+      </w:r>
+      <w:proofErr w:type="spellEnd"/>
+      <w:r>
+        <w:t xml:space="preserve"> = </w:t>
+      </w:r>
+      <w:proofErr w:type="spellStart"/>
+      <w:r>
+        <w:t>gMyTask_InfoEffect</w:t>
+      </w:r>
+      <w:proofErr w:type="spellEnd"/>
+      <w:r>
+        <w:t>-&gt;Call();</w:t>
+      </w:r>
+    </w:p>
+    <w:p>
+      <w:r>
+        <w:tab/>
+      </w:r>
+      <w:r>
+        <w:t>if(</w:t>
+      </w:r>
+      <w:proofErr w:type="spellStart"/>
+      <w:r>
+        <w:t>pTask</w:t>
+      </w:r>
+      <w:proofErr w:type="spellEnd"/>
+      <w:r>
+        <w:t>!=NULL){</w:t>
+      </w:r>
+    </w:p>
+    <w:p>
+      <w:r>
+        <w:tab/>
+      </w:r>
+      <w:r>
+        <w:tab/>
+        <w:t>new (</w:t>
+      </w:r>
+      <w:proofErr w:type="spellStart"/>
+      <w:r>
+        <w:t>pTask</w:t>
+      </w:r>
+      <w:proofErr w:type="spellEnd"/>
+      <w:r>
+        <w:t xml:space="preserve">) </w:t>
+      </w:r>
+      <w:proofErr w:type="spellStart"/>
+      <w:r>
+        <w:t>MyTask_InfoEffect</w:t>
+      </w:r>
+      <w:proofErr w:type="spellEnd"/>
+      <w:r>
+        <w:t>(</w:t>
+      </w:r>
+    </w:p>
+    <w:p>
+      <w:r>
+        <w:tab/>
+      </w:r>
+      <w:r>
+        <w:tab/>
+      </w:r>
+      <w:r>
+        <w:rPr>
+          <w:rFonts w:hint="eastAsia"/>
+        </w:rPr>
+        <w:tab/>
+      </w:r>
+      <w:proofErr w:type="spellStart"/>
+      <w:r>
+        <w:t>GetRand</w:t>
+      </w:r>
+      <w:proofErr w:type="spellEnd"/>
+      <w:r>
+        <w:t xml:space="preserve">(200), </w:t>
+      </w:r>
+      <w:proofErr w:type="spellStart"/>
+      <w:r>
+        <w:t>GetRand</w:t>
+      </w:r>
+      <w:proofErr w:type="spellEnd"/>
+      <w:r>
+        <w:t>(200), 0, 0, 0);</w:t>
+      </w:r>
+    </w:p>
+    <w:p>
+      <w:r>
+        <w:tab/>
+      </w:r>
+      <w:r>
+        <w:t>}</w:t>
+      </w:r>
+    </w:p>
+    <w:p>
+      <w:r>
+        <w:t>}</w:t>
+      </w:r>
+    </w:p>
+    <w:p>
+      <w:pPr>
+        <w:rPr>
+          <w:rFonts w:hint="eastAsia"/>
+        </w:rPr>
+      </w:pPr>
+      <w:r>
+        <w:t>*/</w:t>
+      </w:r>
+    </w:p>
+    <w:p>
+      <w:pPr>
+        <w:rPr>
+          <w:rFonts w:hint="eastAsia"/>
+        </w:rPr>
+      </w:pPr>
+      <w:r>
+        <w:rPr>
+          <w:rFonts w:hint="eastAsia"/>
+        </w:rPr>
+        <w:t>というコメントアウトされた部分がある（見つからなければ追記する）。</w:t>
+      </w:r>
+    </w:p>
+    <w:p>
+      <w:pPr>
+        <w:rPr>
+          <w:rFonts w:hint="eastAsia"/>
+        </w:rPr>
+      </w:pPr>
+      <w:r>
+        <w:rPr>
+          <w:rFonts w:hint="eastAsia"/>
+        </w:rPr>
+        <w:t>これは、</w:t>
+      </w:r>
+      <w:r>
+        <w:rPr>
+          <w:rFonts w:hint="eastAsia"/>
+        </w:rPr>
+        <w:t>120</w:t>
+      </w:r>
+      <w:r>
+        <w:rPr>
+          <w:rFonts w:hint="eastAsia"/>
+        </w:rPr>
+        <w:t>フレーム毎に、指定されたエフェクトを発生させるというもので、</w:t>
+      </w:r>
+    </w:p>
+    <w:p>
+      <w:r>
+        <w:tab/>
+      </w:r>
+      <w:r>
+        <w:tab/>
+        <w:t>new (</w:t>
+      </w:r>
+      <w:proofErr w:type="spellStart"/>
+      <w:r>
+        <w:t>pTask</w:t>
+      </w:r>
+      <w:proofErr w:type="spellEnd"/>
+      <w:r>
+        <w:t xml:space="preserve">) </w:t>
+      </w:r>
+      <w:proofErr w:type="spellStart"/>
+      <w:r>
+        <w:t>MyTask_InfoEffect</w:t>
+      </w:r>
+      <w:proofErr w:type="spellEnd"/>
+      <w:r>
+        <w:t>(</w:t>
+      </w:r>
+    </w:p>
+    <w:p>
+      <w:r>
+        <w:tab/>
+      </w:r>
+      <w:r>
+        <w:tab/>
+      </w:r>
+      <w:r>
+        <w:rPr>
+          <w:rFonts w:hint="eastAsia"/>
+        </w:rPr>
+        <w:tab/>
+      </w:r>
+      <w:proofErr w:type="spellStart"/>
+      <w:r>
+        <w:t>GetRand</w:t>
+      </w:r>
+      <w:proofErr w:type="spellEnd"/>
+      <w:r>
+        <w:t xml:space="preserve">(200), </w:t>
+      </w:r>
+      <w:proofErr w:type="spellStart"/>
+      <w:r>
+        <w:t>GetRand</w:t>
+      </w:r>
+      <w:proofErr w:type="spellEnd"/>
+      <w:r>
+        <w:t>(200), 0, 0, 0);</w:t>
+      </w:r>
+    </w:p>
+    <w:p>
+      <w:pPr>
+        <w:rPr>
+          <w:rFonts w:hint="eastAsia"/>
+        </w:rPr>
+      </w:pPr>
+      <w:r>
+        <w:t>部分を任意に変えた上でコメントアウトを外すことにより、好きなエフェクトを表示させることが出来る。</w:t>
+      </w:r>
+      <w:r>
+        <w:t>戦闘の間中ずっと、</w:t>
+      </w:r>
+      <w:r>
+        <w:rPr>
+          <w:rFonts w:hint="eastAsia"/>
+        </w:rPr>
+        <w:t>120</w:t>
+      </w:r>
+      <w:r>
+        <w:rPr>
+          <w:rFonts w:hint="eastAsia"/>
+        </w:rPr>
+        <w:t>フレーム毎に指定したエフェクトが発生する。時間や数は適宜いじってよい。</w:t>
+      </w:r>
+      <w:proofErr w:type="spellStart"/>
+      <w:r>
+        <w:rPr>
+          <w:rFonts w:hint="eastAsia"/>
+        </w:rPr>
+        <w:t>MyTask_InfoEffect</w:t>
+      </w:r>
+      <w:proofErr w:type="spellEnd"/>
+      <w:r>
+        <w:rPr>
+          <w:rFonts w:hint="eastAsia"/>
+        </w:rPr>
+        <w:t>の括弧の中に入っている</w:t>
+      </w:r>
+      <w:r>
+        <w:rPr>
+          <w:rFonts w:hint="eastAsia"/>
+        </w:rPr>
+        <w:t>5</w:t>
+      </w:r>
+      <w:r>
+        <w:rPr>
+          <w:rFonts w:hint="eastAsia"/>
+        </w:rPr>
+        <w:t>つの変数がエフェクトの設定で、</w:t>
+      </w:r>
+      <w:r>
+        <w:rPr>
+          <w:rFonts w:hint="eastAsia"/>
+        </w:rPr>
+        <w:t>x</w:t>
+      </w:r>
+      <w:r>
+        <w:rPr>
+          <w:rFonts w:hint="eastAsia"/>
+        </w:rPr>
+        <w:t>座標、</w:t>
+      </w:r>
+      <w:r>
+        <w:rPr>
+          <w:rFonts w:hint="eastAsia"/>
+        </w:rPr>
+        <w:t>y</w:t>
+      </w:r>
+      <w:r>
+        <w:rPr>
+          <w:rFonts w:hint="eastAsia"/>
+        </w:rPr>
+        <w:t>座標、</w:t>
+      </w:r>
+      <w:proofErr w:type="spellStart"/>
+      <w:r>
+        <w:rPr>
+          <w:rFonts w:hint="eastAsia"/>
+        </w:rPr>
+        <w:t>typeID</w:t>
+      </w:r>
+      <w:proofErr w:type="spellEnd"/>
+      <w:r>
+        <w:rPr>
+          <w:rFonts w:hint="eastAsia"/>
+        </w:rPr>
+        <w:t>（上で決めたもの）、パラメータその</w:t>
+      </w:r>
+      <w:r>
+        <w:rPr>
+          <w:rFonts w:hint="eastAsia"/>
+        </w:rPr>
+        <w:t>1</w:t>
+      </w:r>
+      <w:r>
+        <w:rPr>
+          <w:rFonts w:hint="eastAsia"/>
+        </w:rPr>
+        <w:t>、パラメータその</w:t>
+      </w:r>
+      <w:r>
+        <w:rPr>
+          <w:rFonts w:hint="eastAsia"/>
+        </w:rPr>
+        <w:t>2</w:t>
+      </w:r>
+      <w:r>
+        <w:rPr>
+          <w:rFonts w:hint="eastAsia"/>
+        </w:rPr>
+        <w:t>となっている。パラメータその</w:t>
+      </w:r>
+      <w:r>
+        <w:rPr>
+          <w:rFonts w:hint="eastAsia"/>
+        </w:rPr>
+        <w:t>1</w:t>
+      </w:r>
+      <w:r>
+        <w:rPr>
+          <w:rFonts w:hint="eastAsia"/>
+        </w:rPr>
+        <w:t>、その</w:t>
+      </w:r>
+      <w:r>
+        <w:rPr>
+          <w:rFonts w:hint="eastAsia"/>
+        </w:rPr>
+        <w:t>2</w:t>
+      </w:r>
+      <w:r>
+        <w:rPr>
+          <w:rFonts w:hint="eastAsia"/>
+        </w:rPr>
+        <w:t>は</w:t>
+      </w:r>
+      <w:proofErr w:type="spellStart"/>
+      <w:r>
+        <w:rPr>
+          <w:rFonts w:hint="eastAsia"/>
+        </w:rPr>
+        <w:t>typeID</w:t>
+      </w:r>
+      <w:proofErr w:type="spellEnd"/>
+      <w:r>
+        <w:rPr>
+          <w:rFonts w:hint="eastAsia"/>
+        </w:rPr>
+        <w:t>ごとにどういう意味の変数か異なるもので、例えば</w:t>
+      </w:r>
+      <w:proofErr w:type="spellStart"/>
+      <w:r>
+        <w:rPr>
+          <w:rFonts w:hint="eastAsia"/>
+        </w:rPr>
+        <w:t>typeID</w:t>
+      </w:r>
+      <w:proofErr w:type="spellEnd"/>
+      <w:r>
+        <w:rPr>
+          <w:rFonts w:hint="eastAsia"/>
+        </w:rPr>
+        <w:t xml:space="preserve"> = </w:t>
+      </w:r>
+      <w:r>
+        <w:t>INFO_DAMAGENUM_DOLL</w:t>
+      </w:r>
+      <w:r>
+        <w:t>（人形がダメージを受けた時の数値表示）の場合は、パラメータ</w:t>
+      </w:r>
+      <w:r>
+        <w:rPr>
+          <w:rFonts w:hint="eastAsia"/>
+        </w:rPr>
+        <w:t>1</w:t>
+      </w:r>
+      <w:r>
+        <w:rPr>
+          <w:rFonts w:hint="eastAsia"/>
+        </w:rPr>
+        <w:t>はダメージの値、パラメータ</w:t>
+      </w:r>
+      <w:r>
+        <w:rPr>
+          <w:rFonts w:hint="eastAsia"/>
+        </w:rPr>
+        <w:t>2</w:t>
+      </w:r>
+      <w:r>
+        <w:rPr>
+          <w:rFonts w:hint="eastAsia"/>
+        </w:rPr>
+        <w:t>は使用しないということになっている（</w:t>
+      </w:r>
+      <w:r>
+        <w:rPr>
+          <w:rFonts w:hint="eastAsia"/>
+        </w:rPr>
+        <w:t>14/07/21</w:t>
+      </w:r>
+      <w:r>
+        <w:rPr>
+          <w:rFonts w:hint="eastAsia"/>
+        </w:rPr>
+        <w:t>時点）。</w:t>
+      </w:r>
+    </w:p>
+    <w:p>
+      <w:pPr>
+        <w:rPr>
+          <w:rFonts w:hint="eastAsia"/>
+        </w:rPr>
+      </w:pPr>
+    </w:p>
+    <w:p>
+      <w:pPr>
+        <w:rPr>
+          <w:rFonts w:hint="eastAsia"/>
+        </w:rPr>
+      </w:pPr>
+      <w:r>
+        <w:rPr>
+          <w:rFonts w:hint="eastAsia"/>
+        </w:rPr>
+        <w:t>4. 2</w:t>
+      </w:r>
+      <w:r>
+        <w:rPr>
+          <w:rFonts w:hint="eastAsia"/>
+        </w:rPr>
+        <w:t xml:space="preserve">　より具体的な使用場所</w:t>
+      </w:r>
+    </w:p>
+    <w:p>
+      <w:pPr>
+        <w:rPr>
+          <w:rFonts w:hint="eastAsia"/>
+        </w:rPr>
+      </w:pPr>
+      <w:r>
+        <w:rPr>
+          <w:rFonts w:hint="eastAsia"/>
+        </w:rPr>
+        <w:t>具体的に、使用されている場所の例を挙げる。</w:t>
+      </w:r>
+    </w:p>
+    <w:p>
+      <w:pPr>
+        <w:rPr>
+          <w:rFonts w:hint="eastAsia"/>
+        </w:rPr>
+      </w:pPr>
+      <w:r>
+        <w:rPr>
+          <w:rFonts w:hint="eastAsia"/>
+        </w:rPr>
+        <w:t>①</w:t>
+      </w:r>
+      <w:r>
+        <w:rPr>
+          <w:rFonts w:hint="eastAsia"/>
+        </w:rPr>
+        <w:t>Scene_Battle_Action.cpp</w:t>
+      </w:r>
+      <w:r>
+        <w:rPr>
+          <w:rFonts w:hint="eastAsia"/>
+        </w:rPr>
+        <w:t>内の</w:t>
+      </w:r>
+      <w:proofErr w:type="spellStart"/>
+      <w:r>
+        <w:rPr>
+          <w:rFonts w:hint="eastAsia"/>
+        </w:rPr>
+        <w:t>Action_Damage</w:t>
+      </w:r>
+      <w:proofErr w:type="spellEnd"/>
+      <w:r>
+        <w:rPr>
+          <w:rFonts w:hint="eastAsia"/>
+        </w:rPr>
+        <w:t>関数内。</w:t>
+      </w:r>
+    </w:p>
+    <w:p>
+      <w:pPr>
+        <w:rPr>
+          <w:rFonts w:hint="eastAsia"/>
+        </w:rPr>
+      </w:pPr>
+      <w:r>
+        <w:rPr>
+          <w:rFonts w:hint="eastAsia"/>
+        </w:rPr>
+        <w:t>これは人形または敵がダメージを受けた時に実行される部分である。</w:t>
+      </w:r>
+    </w:p>
+    <w:p>
+      <w:pPr>
+        <w:rPr>
+          <w:rFonts w:hint="eastAsia"/>
+        </w:rPr>
+      </w:pPr>
+      <w:r>
+        <w:rPr>
+          <w:rFonts w:hint="eastAsia"/>
+        </w:rPr>
+        <w:t>内部で大きく</w:t>
+      </w:r>
+    </w:p>
+    <w:p>
+      <w:pPr>
+        <w:rPr>
+          <w:rFonts w:hint="eastAsia"/>
+        </w:rPr>
+      </w:pPr>
+      <w:r>
+        <w:t>if(</w:t>
+      </w:r>
+      <w:proofErr w:type="spellStart"/>
+      <w:r>
+        <w:t>pAction</w:t>
+      </w:r>
+      <w:proofErr w:type="spellEnd"/>
+      <w:r>
+        <w:t>-&gt;</w:t>
+      </w:r>
+      <w:proofErr w:type="spellStart"/>
+      <w:r>
+        <w:t>GetOpponent</w:t>
+      </w:r>
+      <w:proofErr w:type="spellEnd"/>
+      <w:r>
+        <w:t>()-&gt;</w:t>
+      </w:r>
+      <w:proofErr w:type="spellStart"/>
+      <w:r>
+        <w:t>IsDoll</w:t>
+      </w:r>
+      <w:proofErr w:type="spellEnd"/>
+      <w:r>
+        <w:t>()){</w:t>
+      </w:r>
+    </w:p>
+    <w:p>
+      <w:pPr>
+        <w:rPr>
+          <w:rFonts w:hint="eastAsia"/>
+        </w:rPr>
+      </w:pPr>
+      <w:r>
+        <w:rPr>
+          <w:rFonts w:hint="eastAsia"/>
+        </w:rPr>
+        <w:t>……</w:t>
+      </w:r>
+      <w:r>
+        <w:rPr>
+          <w:rFonts w:hint="eastAsia"/>
+        </w:rPr>
+        <w:t xml:space="preserve"> (A)</w:t>
+      </w:r>
+    </w:p>
+    <w:p>
+      <w:pPr>
+        <w:rPr>
+          <w:rFonts w:hint="eastAsia"/>
+        </w:rPr>
+      </w:pPr>
+      <w:r>
+        <w:rPr>
+          <w:rFonts w:hint="eastAsia"/>
+        </w:rPr>
+        <w:t>}else{</w:t>
+      </w:r>
+    </w:p>
+    <w:p>
+      <w:pPr>
+        <w:rPr>
+          <w:rFonts w:hint="eastAsia"/>
+        </w:rPr>
+      </w:pPr>
+      <w:r>
+        <w:rPr>
+          <w:rFonts w:hint="eastAsia"/>
+        </w:rPr>
+        <w:t>……</w:t>
+      </w:r>
+      <w:r>
+        <w:rPr>
+          <w:rFonts w:hint="eastAsia"/>
+        </w:rPr>
+        <w:t xml:space="preserve"> (B)</w:t>
+      </w:r>
+    </w:p>
+    <w:p>
+      <w:pPr>
+        <w:rPr>
+          <w:rFonts w:hint="eastAsia"/>
+        </w:rPr>
+      </w:pPr>
+      <w:r>
+        <w:rPr>
+          <w:rFonts w:hint="eastAsia"/>
+        </w:rPr>
+        <w:t>}</w:t>
+      </w:r>
+    </w:p>
+    <w:p>
+      <w:pPr>
+        <w:rPr>
+          <w:rFonts w:hint="eastAsia"/>
+        </w:rPr>
+      </w:pPr>
+      <w:r>
+        <w:rPr>
+          <w:rFonts w:hint="eastAsia"/>
+        </w:rPr>
+        <w:t>という分岐があるが、これは、ダメージを受けたのが人形であれば</w:t>
+      </w:r>
+      <w:r>
+        <w:rPr>
+          <w:rFonts w:hint="eastAsia"/>
+        </w:rPr>
+        <w:t>A</w:t>
+      </w:r>
+      <w:r>
+        <w:rPr>
+          <w:rFonts w:hint="eastAsia"/>
+        </w:rPr>
+        <w:t>、敵であれば</w:t>
+      </w:r>
+      <w:r>
+        <w:rPr>
+          <w:rFonts w:hint="eastAsia"/>
+        </w:rPr>
+        <w:t>B</w:t>
+      </w:r>
+      <w:r>
+        <w:rPr>
+          <w:rFonts w:hint="eastAsia"/>
+        </w:rPr>
+        <w:t>ということを示している。</w:t>
+      </w:r>
+    </w:p>
+    <w:p>
+      <w:pPr>
+        <w:rPr>
+          <w:rFonts w:hint="eastAsia"/>
+        </w:rPr>
+      </w:pPr>
+    </w:p>
+    <w:p>
+      <w:pPr>
+        <w:rPr>
+          <w:rFonts w:hint="eastAsia"/>
+        </w:rPr>
+      </w:pPr>
+      <w:r>
+        <w:rPr>
+          <w:rFonts w:hint="eastAsia"/>
+        </w:rPr>
+        <w:t>4. 3</w:t>
+      </w:r>
+      <w:r>
+        <w:rPr>
+          <w:rFonts w:hint="eastAsia"/>
+        </w:rPr>
+        <w:t xml:space="preserve">　技術的なこと</w:t>
+      </w:r>
+    </w:p>
+    <w:p>
+      <w:pPr>
+        <w:rPr>
+          <w:rFonts w:hint="eastAsia"/>
+        </w:rPr>
+      </w:pPr>
+      <w:proofErr w:type="spellStart"/>
+      <w:r>
+        <w:rPr>
+          <w:rFonts w:hint="eastAsia"/>
+        </w:rPr>
+        <w:t>gMyTask_</w:t>
+      </w:r>
+      <w:r>
+        <w:rPr>
+          <w:rFonts w:hint="eastAsia"/>
+        </w:rPr>
+        <w:t>xxx</w:t>
+      </w:r>
+      <w:proofErr w:type="spellEnd"/>
+      <w:r>
+        <w:rPr>
+          <w:rFonts w:hint="eastAsia"/>
+        </w:rPr>
+        <w:t>というのは、</w:t>
+      </w:r>
+      <w:proofErr w:type="spellStart"/>
+      <w:r>
+        <w:rPr>
+          <w:rFonts w:hint="eastAsia"/>
+        </w:rPr>
+        <w:t>MyGroup</w:t>
+      </w:r>
+      <w:proofErr w:type="spellEnd"/>
+      <w:r>
+        <w:rPr>
+          <w:rFonts w:hint="eastAsia"/>
+        </w:rPr>
+        <w:t>という</w:t>
+      </w:r>
+      <w:r>
+        <w:rPr>
+          <w:rFonts w:hint="eastAsia"/>
+        </w:rPr>
+        <w:t>クラスのグローバル変数であり、これはメモリの管理を行っている。</w:t>
+      </w:r>
+      <w:r>
+        <w:rPr>
+          <w:rFonts w:hint="eastAsia"/>
+        </w:rPr>
+        <w:t>Call</w:t>
+      </w:r>
+      <w:r>
+        <w:rPr>
+          <w:rFonts w:hint="eastAsia"/>
+        </w:rPr>
+        <w:t>関数を実行すると、ゲームの起動時に確保したメモリから「ここに</w:t>
+      </w:r>
+      <w:r>
+        <w:rPr>
+          <w:rFonts w:hint="eastAsia"/>
+        </w:rPr>
+        <w:t>new</w:t>
+      </w:r>
+      <w:r>
+        <w:rPr>
+          <w:rFonts w:hint="eastAsia"/>
+        </w:rPr>
+        <w:t>していいよ」というメモリを取ってくる（もうメモリが余っていないなど、取って来れなかった場合は</w:t>
+      </w:r>
+      <w:r>
+        <w:rPr>
+          <w:rFonts w:hint="eastAsia"/>
+        </w:rPr>
+        <w:t>NULL</w:t>
+      </w:r>
+      <w:r>
+        <w:rPr>
+          <w:rFonts w:hint="eastAsia"/>
+        </w:rPr>
+        <w:t>を返す。その場合はエフェクトは発生しない）。</w:t>
+      </w:r>
+    </w:p>
+    <w:p>
+      <w:pPr>
+        <w:rPr>
+          <w:rFonts w:hint="eastAsia"/>
+        </w:rPr>
+      </w:pPr>
+      <w:r>
+        <w:rPr>
+          <w:rFonts w:hint="eastAsia"/>
+        </w:rPr>
+        <w:t>その場所を借りて</w:t>
+      </w:r>
+      <w:r>
+        <w:rPr>
+          <w:rFonts w:hint="eastAsia"/>
+        </w:rPr>
+        <w:t>new</w:t>
+      </w:r>
+      <w:r>
+        <w:rPr>
+          <w:rFonts w:hint="eastAsia"/>
+        </w:rPr>
+        <w:t>しているのが実際の</w:t>
+      </w:r>
+      <w:r>
+        <w:rPr>
+          <w:rFonts w:hint="eastAsia"/>
+        </w:rPr>
+        <w:t>new</w:t>
+      </w:r>
+      <w:r>
+        <w:rPr>
+          <w:rFonts w:hint="eastAsia"/>
+        </w:rPr>
+        <w:t>の内容である。通常の</w:t>
+      </w:r>
+      <w:r>
+        <w:rPr>
+          <w:rFonts w:hint="eastAsia"/>
+        </w:rPr>
+        <w:t>new</w:t>
+      </w:r>
+      <w:r>
+        <w:rPr>
+          <w:rFonts w:hint="eastAsia"/>
+        </w:rPr>
+        <w:t>のように</w:t>
+      </w:r>
+      <w:r>
+        <w:rPr>
+          <w:rFonts w:hint="eastAsia"/>
+        </w:rPr>
+        <w:t>new</w:t>
+      </w:r>
+      <w:r>
+        <w:rPr>
+          <w:rFonts w:hint="eastAsia"/>
+        </w:rPr>
+        <w:t>の瞬間にメモリを確保するわけではなく、前もって確保している。</w:t>
+      </w:r>
+    </w:p>
+    <w:p>
+      <w:r>
+        <w:rPr>
+          <w:rFonts w:hint="eastAsia"/>
+        </w:rPr>
+        <w:t>それぞれの</w:t>
+      </w:r>
+      <w:proofErr w:type="spellStart"/>
+      <w:r>
+        <w:rPr>
+          <w:rFonts w:hint="eastAsia"/>
+        </w:rPr>
+        <w:t>gMyTask_xxx</w:t>
+      </w:r>
+      <w:proofErr w:type="spellEnd"/>
+      <w:r>
+        <w:rPr>
+          <w:rFonts w:hint="eastAsia"/>
+        </w:rPr>
+        <w:t>には、どのクラスのタスクを割り当てるかが最初から決まってい</w:t>
+      </w:r>
+      <w:r>
+        <w:rPr>
+          <w:rFonts w:hint="eastAsia"/>
+        </w:rPr>
+        <w:lastRenderedPageBreak/>
+        <w:t>る（</w:t>
+      </w:r>
+      <w:r>
+        <w:rPr>
+          <w:rFonts w:hint="eastAsia"/>
+        </w:rPr>
+        <w:t>MyTaskList.cpp</w:t>
+      </w:r>
+      <w:r>
+        <w:rPr>
+          <w:rFonts w:hint="eastAsia"/>
+        </w:rPr>
+        <w:t>内の</w:t>
+      </w:r>
+      <w:proofErr w:type="spellStart"/>
+      <w:r>
+        <w:rPr>
+          <w:rFonts w:hint="eastAsia"/>
+        </w:rPr>
+        <w:t>Create_MyTaskList</w:t>
+      </w:r>
+      <w:proofErr w:type="spellEnd"/>
+      <w:r>
+        <w:rPr>
+          <w:rFonts w:hint="eastAsia"/>
+        </w:rPr>
+        <w:t>関数。派生クラスがある場合は、最もクラスの大きさが大きい派生クラスを指定する。）。ここは基本的にはいじらないこと。</w:t>
       </w:r>
     </w:p>
     <w:sectPr>
@@ -1932,7 +2737,7 @@
               <w:noProof/>
               <w:lang w:val="ja-JP"/>
             </w:rPr>
-            <w:t>1</w:t>
+            <w:t>4</w:t>
           </w:r>
         </w:fldSimple>
         <w:r>
@@ -1977,9 +2782,6 @@
     <w:pPr>
       <w:pStyle w:val="a3"/>
       <w:jc w:val="right"/>
-      <w:rPr>
-        <w:rFonts w:hint="eastAsia"/>
-      </w:rPr>
     </w:pPr>
     <w:r>
       <w:t>さまよいの国のアリス（仮）仕様書</w:t>

--- a/Documents/プログラム仕様と編集方法のメモ/戦闘時エフェクトの表示.docx
+++ b/Documents/プログラム仕様と編集方法のメモ/戦闘時エフェクトの表示.docx
@@ -396,14 +396,12 @@
         </w:rPr>
         <w:t>・情報関連のエフェクト（</w:t>
       </w:r>
-      <w:proofErr w:type="spellStart"/>
       <w:r>
         <w:rPr>
           <w:rFonts w:hint="eastAsia"/>
         </w:rPr>
         <w:t>MyTask_InfoEffect</w:t>
       </w:r>
-      <w:proofErr w:type="spellEnd"/>
       <w:r>
         <w:rPr>
           <w:rFonts w:hint="eastAsia"/>
@@ -448,7 +446,6 @@
         </w:rPr>
         <w:t>（</w:t>
       </w:r>
-      <w:proofErr w:type="spellStart"/>
       <w:r>
         <w:rPr>
           <w:rFonts w:hint="eastAsia"/>
@@ -467,7 +464,6 @@
         </w:rPr>
         <w:t>Effect</w:t>
       </w:r>
-      <w:proofErr w:type="spellEnd"/>
       <w:r>
         <w:rPr>
           <w:rFonts w:hint="eastAsia"/>
@@ -505,14 +501,12 @@
         </w:rPr>
         <w:t>、いずれも</w:t>
       </w:r>
-      <w:proofErr w:type="spellStart"/>
       <w:r>
         <w:rPr>
           <w:rFonts w:hint="eastAsia"/>
         </w:rPr>
         <w:t>MyTask_ObjectEffect</w:t>
       </w:r>
-      <w:proofErr w:type="spellEnd"/>
       <w:r>
         <w:rPr>
           <w:rFonts w:hint="eastAsia"/>
@@ -525,70 +519,60 @@
         </w:rPr>
         <w:t>→</w:t>
       </w:r>
-      <w:proofErr w:type="spellStart"/>
       <w:r>
         <w:rPr>
           <w:rFonts w:hint="eastAsia"/>
         </w:rPr>
         <w:t>MyTask_BaseEffect</w:t>
       </w:r>
-      <w:proofErr w:type="spellEnd"/>
       <w:r>
         <w:rPr>
           <w:rFonts w:hint="eastAsia"/>
         </w:rPr>
         <w:t>クラス→</w:t>
       </w:r>
-      <w:proofErr w:type="spellStart"/>
       <w:r>
         <w:rPr>
           <w:rFonts w:hint="eastAsia"/>
         </w:rPr>
         <w:t>MyTask</w:t>
       </w:r>
-      <w:proofErr w:type="spellEnd"/>
       <w:r>
         <w:rPr>
           <w:rFonts w:hint="eastAsia"/>
         </w:rPr>
         <w:t>クラスから派生している。</w:t>
       </w:r>
-      <w:proofErr w:type="spellStart"/>
       <w:r>
         <w:rPr>
           <w:rFonts w:hint="eastAsia"/>
         </w:rPr>
         <w:t>MyTask</w:t>
       </w:r>
-      <w:proofErr w:type="spellEnd"/>
       <w:r>
         <w:rPr>
           <w:rFonts w:hint="eastAsia"/>
         </w:rPr>
         <w:t>クラスは、メモリを最初に確保しておいてその中でオブジェクトを作成したり消去したり出来るクラス、</w:t>
       </w:r>
-      <w:proofErr w:type="spellStart"/>
       <w:r>
         <w:rPr>
           <w:rFonts w:hint="eastAsia"/>
         </w:rPr>
         <w:t>MyTask_BaseEffect</w:t>
       </w:r>
-      <w:proofErr w:type="spellEnd"/>
       <w:r>
         <w:rPr>
           <w:rFonts w:hint="eastAsia"/>
         </w:rPr>
         <w:t>クラスは画面にかかるエフェクトなどを含めたエフェクト全体の親となるクラス、</w:t>
       </w:r>
-      <w:proofErr w:type="spellStart"/>
       <w:r>
         <w:rPr>
           <w:rFonts w:hint="eastAsia"/>
         </w:rPr>
         <w:t>ObjectEffect</w:t>
       </w:r>
-      <w:proofErr w:type="spellEnd"/>
       <w:r>
         <w:rPr>
           <w:rFonts w:hint="eastAsia"/>
@@ -786,7 +770,6 @@
         </w:rPr>
         <w:t>各エフェクトは、表示内容ごとに</w:t>
       </w:r>
-      <w:proofErr w:type="spellStart"/>
       <w:r>
         <w:rPr>
           <w:rFonts w:hint="eastAsia"/>
@@ -794,7 +777,6 @@
         </w:rPr>
         <w:t>typeID</w:t>
       </w:r>
-      <w:proofErr w:type="spellEnd"/>
       <w:r>
         <w:rPr>
           <w:rFonts w:hint="eastAsia"/>
@@ -809,7 +791,6 @@
         </w:rPr>
         <w:t>（このメンバ変数は</w:t>
       </w:r>
-      <w:proofErr w:type="spellStart"/>
       <w:r>
         <w:rPr>
           <w:rFonts w:hint="eastAsia"/>
@@ -817,7 +798,6 @@
         </w:rPr>
         <w:t>MyTask_BaseEffect</w:t>
       </w:r>
-      <w:proofErr w:type="spellEnd"/>
       <w:r>
         <w:rPr>
           <w:rFonts w:hint="eastAsia"/>
@@ -850,7 +830,6 @@
         </w:rPr>
         <w:t>その</w:t>
       </w:r>
-      <w:proofErr w:type="spellStart"/>
       <w:r>
         <w:rPr>
           <w:rFonts w:hint="eastAsia"/>
@@ -858,7 +837,6 @@
         </w:rPr>
         <w:t>typeID</w:t>
       </w:r>
-      <w:proofErr w:type="spellEnd"/>
       <w:r>
         <w:rPr>
           <w:rFonts w:hint="eastAsia"/>
@@ -873,7 +851,6 @@
         </w:rPr>
         <w:t>（有効な</w:t>
       </w:r>
-      <w:proofErr w:type="spellStart"/>
       <w:r>
         <w:rPr>
           <w:rFonts w:hint="eastAsia"/>
@@ -881,7 +858,6 @@
         </w:rPr>
         <w:t>typeID</w:t>
       </w:r>
-      <w:proofErr w:type="spellEnd"/>
       <w:r>
         <w:rPr>
           <w:rFonts w:hint="eastAsia"/>
@@ -912,42 +888,12 @@
         </w:rPr>
         <w:t xml:space="preserve">　</w:t>
       </w:r>
-      <w:proofErr w:type="spellStart"/>
-      <w:r>
-        <w:rPr>
-          <w:rFonts w:hint="eastAsia"/>
-        </w:rPr>
-        <w:t>Header_Battle</w:t>
-      </w:r>
-      <w:proofErr w:type="spellEnd"/>
-      <w:r>
-        <w:rPr>
-          <w:rFonts w:hint="eastAsia"/>
-        </w:rPr>
-        <w:t>\\</w:t>
-      </w:r>
-      <w:proofErr w:type="spellStart"/>
-      <w:r>
-        <w:rPr>
-          <w:rFonts w:hint="eastAsia"/>
-        </w:rPr>
-        <w:t>BHeader_Static</w:t>
-      </w:r>
-      <w:proofErr w:type="spellEnd"/>
-      <w:r>
-        <w:rPr>
-          <w:rFonts w:hint="eastAsia"/>
-        </w:rPr>
-        <w:t>\\</w:t>
-      </w:r>
-      <w:proofErr w:type="spellStart"/>
-      <w:r>
-        <w:rPr>
-          <w:rFonts w:hint="eastAsia"/>
-        </w:rPr>
-        <w:t>Static_InfoEffect.h</w:t>
-      </w:r>
-      <w:proofErr w:type="spellEnd"/>
+      <w:r>
+        <w:rPr>
+          <w:rFonts w:hint="eastAsia"/>
+        </w:rPr>
+        <w:t>Header_Battle\\BHeader_Static\\Static_InfoEffect.h</w:t>
+      </w:r>
       <w:r>
         <w:rPr>
           <w:rFonts w:hint="eastAsia"/>
@@ -1049,14 +995,12 @@
         </w:rPr>
         <w:t>○○が</w:t>
       </w:r>
-      <w:proofErr w:type="spellStart"/>
       <w:r>
         <w:rPr>
           <w:rFonts w:hint="eastAsia"/>
         </w:rPr>
         <w:t>MyTask_InfoEffect</w:t>
       </w:r>
-      <w:proofErr w:type="spellEnd"/>
       <w:r>
         <w:rPr>
           <w:rFonts w:hint="eastAsia"/>
@@ -1178,41 +1122,24 @@
           <w:tab w:val="left" w:pos="7300"/>
         </w:tabs>
       </w:pPr>
-      <w:proofErr w:type="spellStart"/>
-      <w:r>
-        <w:rPr>
-          <w:rFonts w:hint="eastAsia"/>
-        </w:rPr>
-        <w:t>Source_Battle</w:t>
-      </w:r>
-      <w:proofErr w:type="spellEnd"/>
+      <w:r>
+        <w:rPr>
+          <w:rFonts w:hint="eastAsia"/>
+        </w:rPr>
+        <w:t>Source_Battle\\B</w:t>
+      </w:r>
+      <w:r>
+        <w:rPr>
+          <w:rFonts w:hint="eastAsia"/>
+        </w:rPr>
+        <w:t>Source_Instance</w:t>
+      </w:r>
       <w:r>
         <w:rPr>
           <w:rFonts w:hint="eastAsia"/>
         </w:rPr>
         <w:t>\\</w:t>
       </w:r>
-      <w:proofErr w:type="spellStart"/>
-      <w:r>
-        <w:rPr>
-          <w:rFonts w:hint="eastAsia"/>
-        </w:rPr>
-        <w:t>B</w:t>
-      </w:r>
-      <w:r>
-        <w:rPr>
-          <w:rFonts w:hint="eastAsia"/>
-        </w:rPr>
-        <w:t>Source_Instance</w:t>
-      </w:r>
-      <w:proofErr w:type="spellEnd"/>
-      <w:r>
-        <w:rPr>
-          <w:rFonts w:hint="eastAsia"/>
-        </w:rPr>
-        <w:t>\\</w:t>
-      </w:r>
-      <w:proofErr w:type="spellStart"/>
       <w:r>
         <w:rPr>
           <w:rFonts w:hint="eastAsia"/>
@@ -1223,14 +1150,7 @@
         <w:rPr>
           <w:rFonts w:hint="eastAsia"/>
         </w:rPr>
-        <w:t>_Particle</w:t>
-      </w:r>
-      <w:proofErr w:type="spellEnd"/>
-      <w:r>
-        <w:rPr>
-          <w:rFonts w:hint="eastAsia"/>
-        </w:rPr>
-        <w:t>(</w:t>
+        <w:t>_Particle(</w:t>
       </w:r>
       <w:r>
         <w:rPr>
@@ -1269,7 +1189,6 @@
           <w:tab w:val="left" w:pos="7300"/>
         </w:tabs>
       </w:pPr>
-      <w:proofErr w:type="spellStart"/>
       <w:r>
         <w:t>MyTask_</w:t>
       </w:r>
@@ -1277,25 +1196,10 @@
         <w:rPr>
           <w:rFonts w:hint="eastAsia"/>
         </w:rPr>
-        <w:t>Particle</w:t>
-      </w:r>
-      <w:proofErr w:type="spellEnd"/>
-      <w:r>
-        <w:rPr>
-          <w:rFonts w:hint="eastAsia"/>
-        </w:rPr>
-        <w:t>(or Info)</w:t>
-      </w:r>
-      <w:r>
-        <w:t>Effect::</w:t>
-      </w:r>
-      <w:proofErr w:type="spellStart"/>
-      <w:r>
-        <w:t>SetLifeTime</w:t>
-      </w:r>
-      <w:proofErr w:type="spellEnd"/>
-      <w:r>
-        <w:t>()</w:t>
+        <w:t>Particle(or Info)</w:t>
+      </w:r>
+      <w:r>
+        <w:t>Effect::SetLifeTime()</w:t>
       </w:r>
     </w:p>
     <w:p>
@@ -1311,28 +1215,24 @@
         </w:rPr>
         <w:t>既にある</w:t>
       </w:r>
-      <w:proofErr w:type="spellStart"/>
       <w:r>
         <w:rPr>
           <w:rFonts w:hint="eastAsia"/>
         </w:rPr>
         <w:t>typeID</w:t>
       </w:r>
-      <w:proofErr w:type="spellEnd"/>
       <w:r>
         <w:rPr>
           <w:rFonts w:hint="eastAsia"/>
         </w:rPr>
         <w:t>のエフェクトと同様に、</w:t>
       </w:r>
-      <w:proofErr w:type="spellStart"/>
       <w:r>
         <w:rPr>
           <w:rFonts w:hint="eastAsia"/>
         </w:rPr>
         <w:t>lifeTime</w:t>
       </w:r>
-      <w:proofErr w:type="spellEnd"/>
       <w:r>
         <w:rPr>
           <w:rFonts w:hint="eastAsia"/>
@@ -1361,47 +1261,11 @@
           <w:tab w:val="left" w:pos="7300"/>
         </w:tabs>
       </w:pPr>
-      <w:proofErr w:type="spellStart"/>
-      <w:r>
-        <w:rPr>
-          <w:rFonts w:hint="eastAsia"/>
-        </w:rPr>
-        <w:t>Source_Battle</w:t>
-      </w:r>
-      <w:proofErr w:type="spellEnd"/>
-      <w:r>
-        <w:rPr>
-          <w:rFonts w:hint="eastAsia"/>
-        </w:rPr>
-        <w:t>\\</w:t>
-      </w:r>
-      <w:proofErr w:type="spellStart"/>
-      <w:r>
-        <w:rPr>
-          <w:rFonts w:hint="eastAsia"/>
-        </w:rPr>
-        <w:t>BSource_Instance</w:t>
-      </w:r>
-      <w:proofErr w:type="spellEnd"/>
-      <w:r>
-        <w:rPr>
-          <w:rFonts w:hint="eastAsia"/>
-        </w:rPr>
-        <w:t>\\</w:t>
-      </w:r>
-      <w:proofErr w:type="spellStart"/>
-      <w:r>
-        <w:rPr>
-          <w:rFonts w:hint="eastAsia"/>
-        </w:rPr>
-        <w:t>MyTask_Particle</w:t>
-      </w:r>
-      <w:proofErr w:type="spellEnd"/>
-      <w:r>
-        <w:rPr>
-          <w:rFonts w:hint="eastAsia"/>
-        </w:rPr>
-        <w:t>(or Info)Effect</w:t>
+      <w:r>
+        <w:rPr>
+          <w:rFonts w:hint="eastAsia"/>
+        </w:rPr>
+        <w:t>Source_Battle\\BSource_Instance\\MyTask_Particle(or Info)Effect</w:t>
       </w:r>
       <w:r>
         <w:rPr>
@@ -1428,7 +1292,6 @@
           <w:tab w:val="left" w:pos="7300"/>
         </w:tabs>
       </w:pPr>
-      <w:proofErr w:type="spellStart"/>
       <w:r>
         <w:t>MyTask_</w:t>
       </w:r>
@@ -1436,60 +1299,692 @@
         <w:rPr>
           <w:rFonts w:hint="eastAsia"/>
         </w:rPr>
+        <w:t>Particle(or Info)</w:t>
+      </w:r>
+      <w:r>
+        <w:t>Effect::</w:t>
+      </w:r>
+      <w:r>
+        <w:rPr>
+          <w:rFonts w:hint="eastAsia"/>
+        </w:rPr>
+        <w:t>Draw</w:t>
+      </w:r>
+      <w:r>
+        <w:t>()</w:t>
+      </w:r>
+    </w:p>
+    <w:p>
+      <w:r>
+        <w:rPr>
+          <w:rFonts w:hint="eastAsia"/>
+        </w:rPr>
+        <w:t>に、既にある</w:t>
+      </w:r>
+      <w:r>
+        <w:rPr>
+          <w:rFonts w:hint="eastAsia"/>
+        </w:rPr>
+        <w:t>typeID</w:t>
+      </w:r>
+      <w:r>
+        <w:rPr>
+          <w:rFonts w:hint="eastAsia"/>
+        </w:rPr>
+        <w:t>のエフェクトと同様に、</w:t>
+      </w:r>
+      <w:r>
+        <w:rPr>
+          <w:rFonts w:hint="eastAsia"/>
+        </w:rPr>
+        <w:t>描画したい内容を書く</w:t>
+      </w:r>
+      <w:r>
+        <w:rPr>
+          <w:rFonts w:hint="eastAsia"/>
+        </w:rPr>
+        <w:t>。</w:t>
+      </w:r>
+    </w:p>
+    <w:p/>
+    <w:p>
+      <w:r>
+        <w:rPr>
+          <w:rFonts w:hint="eastAsia"/>
+        </w:rPr>
+        <w:t>3. 5</w:t>
+      </w:r>
+      <w:r>
+        <w:rPr>
+          <w:rFonts w:hint="eastAsia"/>
+        </w:rPr>
+        <w:t xml:space="preserve">　描画に用いることの出来る関数</w:t>
+      </w:r>
+    </w:p>
+    <w:p>
+      <w:r>
+        <w:rPr>
+          <w:rFonts w:hint="eastAsia"/>
+        </w:rPr>
+        <w:t>以下に、描画を行う上で便利と思われる関数を記す。</w:t>
+      </w:r>
+    </w:p>
+    <w:p>
+      <w:r>
+        <w:rPr>
+          <w:rFonts w:hint="eastAsia"/>
+        </w:rPr>
+        <w:t xml:space="preserve">GetLifeTime() </w:t>
+      </w:r>
+      <w:r>
+        <w:rPr>
+          <w:rFonts w:hint="eastAsia"/>
+        </w:rPr>
+        <w:t>…</w:t>
+      </w:r>
+      <w:r>
+        <w:rPr>
+          <w:rFonts w:hint="eastAsia"/>
+        </w:rPr>
+        <w:t xml:space="preserve"> </w:t>
+      </w:r>
+      <w:r>
+        <w:rPr>
+          <w:rFonts w:hint="eastAsia"/>
+        </w:rPr>
+        <w:t>このエフェクトの存在時間を返す。</w:t>
+      </w:r>
+    </w:p>
+    <w:p>
+      <w:r>
+        <w:rPr>
+          <w:rFonts w:hint="eastAsia"/>
+        </w:rPr>
+        <w:t xml:space="preserve">GetRestTime() </w:t>
+      </w:r>
+      <w:r>
+        <w:rPr>
+          <w:rFonts w:hint="eastAsia"/>
+        </w:rPr>
+        <w:t>…</w:t>
+      </w:r>
+      <w:r>
+        <w:rPr>
+          <w:rFonts w:hint="eastAsia"/>
+        </w:rPr>
+        <w:t xml:space="preserve"> </w:t>
+      </w:r>
+      <w:r>
+        <w:rPr>
+          <w:rFonts w:hint="eastAsia"/>
+        </w:rPr>
+        <w:t>このエフェクトがあと何フレーム存在するかを返す。</w:t>
+      </w:r>
+    </w:p>
+    <w:p>
+      <w:r>
+        <w:rPr>
+          <w:rFonts w:hint="eastAsia"/>
+        </w:rPr>
+        <w:t xml:space="preserve">GetExistRate() </w:t>
+      </w:r>
+      <w:r>
+        <w:rPr>
+          <w:rFonts w:hint="eastAsia"/>
+        </w:rPr>
+        <w:t>…</w:t>
+      </w:r>
+      <w:r>
+        <w:rPr>
+          <w:rFonts w:hint="eastAsia"/>
+        </w:rPr>
+        <w:t xml:space="preserve"> </w:t>
+      </w:r>
+      <w:r>
+        <w:rPr>
+          <w:rFonts w:hint="eastAsia"/>
+        </w:rPr>
+        <w:t>このエフェクトが、存在時間に対して現在どれだけ存在しているかを返す。すなわち、エフェクトの存在時間に対して、</w:t>
+      </w:r>
+      <w:r>
+        <w:rPr>
+          <w:rFonts w:hint="eastAsia"/>
+        </w:rPr>
+        <w:t>0.0</w:t>
+      </w:r>
+      <w:r>
+        <w:rPr>
+          <w:rFonts w:hint="eastAsia"/>
+        </w:rPr>
+        <w:t>～</w:t>
+      </w:r>
+      <w:r>
+        <w:rPr>
+          <w:rFonts w:hint="eastAsia"/>
+        </w:rPr>
+        <w:t>1.0</w:t>
+      </w:r>
+      <w:r>
+        <w:rPr>
+          <w:rFonts w:hint="eastAsia"/>
+        </w:rPr>
+        <w:t>まで変化する。</w:t>
+      </w:r>
+    </w:p>
+    <w:p/>
+    <w:p>
+      <w:pPr>
+        <w:rPr>
+          <w:b/>
+        </w:rPr>
+      </w:pPr>
+      <w:r>
+        <w:rPr>
+          <w:rFonts w:hint="eastAsia"/>
+          <w:b/>
+        </w:rPr>
+        <w:t xml:space="preserve">4. </w:t>
+      </w:r>
+      <w:r>
+        <w:rPr>
+          <w:rFonts w:hint="eastAsia"/>
+          <w:b/>
+        </w:rPr>
+        <w:t>確認</w:t>
+      </w:r>
+    </w:p>
+    <w:p>
+      <w:r>
+        <w:rPr>
+          <w:rFonts w:hint="eastAsia"/>
+        </w:rPr>
+        <w:t>4. 1</w:t>
+      </w:r>
+      <w:r>
+        <w:rPr>
+          <w:rFonts w:hint="eastAsia"/>
+        </w:rPr>
+        <w:t xml:space="preserve">　とりあえず確認する</w:t>
+      </w:r>
+    </w:p>
+    <w:p>
+      <w:r>
+        <w:rPr>
+          <w:rFonts w:hint="eastAsia"/>
+        </w:rPr>
+        <w:t>Scene_Battle</w:t>
+      </w:r>
+      <w:r>
+        <w:rPr>
+          <w:rFonts w:hint="eastAsia"/>
+        </w:rPr>
+        <w:t>内の</w:t>
+      </w:r>
+      <w:r>
+        <w:rPr>
+          <w:rFonts w:hint="eastAsia"/>
+        </w:rPr>
+        <w:t>Scene_Battle::Update</w:t>
+      </w:r>
+      <w:r>
+        <w:rPr>
+          <w:rFonts w:hint="eastAsia"/>
+        </w:rPr>
+        <w:t>関数内を見ると、</w:t>
+      </w:r>
+    </w:p>
+    <w:p>
+      <w:r>
+        <w:t>//##########################################</w:t>
+      </w:r>
+    </w:p>
+    <w:p>
+      <w:r>
+        <w:rPr>
+          <w:rFonts w:hint="eastAsia"/>
+        </w:rPr>
+        <w:t xml:space="preserve">// </w:t>
+      </w:r>
+      <w:r>
+        <w:rPr>
+          <w:rFonts w:hint="eastAsia"/>
+        </w:rPr>
+        <w:t>タスクを発生させるテスト</w:t>
+      </w:r>
+    </w:p>
+    <w:p>
+      <w:r>
+        <w:rPr>
+          <w:rFonts w:hint="eastAsia"/>
+        </w:rPr>
+        <w:t>という部分があり、その下に</w:t>
+      </w:r>
+    </w:p>
+    <w:p>
+      <w:r>
+        <w:t>/*</w:t>
+      </w:r>
+    </w:p>
+    <w:p>
+      <w:r>
+        <w:lastRenderedPageBreak/>
+        <w:t>if(sceneTime % 120 == 60){</w:t>
+      </w:r>
+    </w:p>
+    <w:p>
+      <w:r>
+        <w:tab/>
+        <w:t>MyTask* pTask = gMyTask_InfoEffect-&gt;Call();</w:t>
+      </w:r>
+    </w:p>
+    <w:p>
+      <w:r>
+        <w:tab/>
+        <w:t>if(pTask!=NULL){</w:t>
+      </w:r>
+    </w:p>
+    <w:p>
+      <w:r>
+        <w:tab/>
+      </w:r>
+      <w:r>
+        <w:tab/>
+        <w:t>new (pTask) MyTask_InfoEffect(</w:t>
+      </w:r>
+    </w:p>
+    <w:p>
+      <w:r>
+        <w:tab/>
+      </w:r>
+      <w:r>
+        <w:tab/>
+      </w:r>
+      <w:r>
+        <w:rPr>
+          <w:rFonts w:hint="eastAsia"/>
+        </w:rPr>
+        <w:tab/>
+      </w:r>
+      <w:r>
+        <w:t>GetRand(200), GetRand(200), 0, 0, 0);</w:t>
+      </w:r>
+    </w:p>
+    <w:p>
+      <w:r>
+        <w:tab/>
+        <w:t>}</w:t>
+      </w:r>
+    </w:p>
+    <w:p>
+      <w:r>
+        <w:t>}</w:t>
+      </w:r>
+    </w:p>
+    <w:p>
+      <w:r>
+        <w:t>*/</w:t>
+      </w:r>
+    </w:p>
+    <w:p>
+      <w:r>
+        <w:rPr>
+          <w:rFonts w:hint="eastAsia"/>
+        </w:rPr>
+        <w:t>というコメントアウトされた部分がある（見つからなければ追記する）。</w:t>
+      </w:r>
+    </w:p>
+    <w:p>
+      <w:r>
+        <w:rPr>
+          <w:rFonts w:hint="eastAsia"/>
+        </w:rPr>
+        <w:t>これは、</w:t>
+      </w:r>
+      <w:r>
+        <w:rPr>
+          <w:rFonts w:hint="eastAsia"/>
+        </w:rPr>
+        <w:t>120</w:t>
+      </w:r>
+      <w:r>
+        <w:rPr>
+          <w:rFonts w:hint="eastAsia"/>
+        </w:rPr>
+        <w:t>フレーム毎に、指定されたエフェクトを発生させるというもので、</w:t>
+      </w:r>
+    </w:p>
+    <w:p>
+      <w:r>
+        <w:tab/>
+      </w:r>
+      <w:r>
+        <w:tab/>
+        <w:t>new (pTask) MyTask_InfoEffect(</w:t>
+      </w:r>
+    </w:p>
+    <w:p>
+      <w:r>
+        <w:tab/>
+      </w:r>
+      <w:r>
+        <w:tab/>
+      </w:r>
+      <w:r>
+        <w:rPr>
+          <w:rFonts w:hint="eastAsia"/>
+        </w:rPr>
+        <w:tab/>
+      </w:r>
+      <w:r>
+        <w:t>GetRand(200), GetRand(200), 0, 0, 0);</w:t>
+      </w:r>
+    </w:p>
+    <w:p>
+      <w:r>
+        <w:t>部分を任意に変えた上でコメントアウトを外すことにより、好きなエフェクトを表示させることが出来る。</w:t>
+      </w:r>
+      <w:r>
+        <w:t>戦闘の間中ずっと、</w:t>
+      </w:r>
+      <w:r>
+        <w:rPr>
+          <w:rFonts w:hint="eastAsia"/>
+        </w:rPr>
+        <w:t>120</w:t>
+      </w:r>
+      <w:r>
+        <w:rPr>
+          <w:rFonts w:hint="eastAsia"/>
+        </w:rPr>
+        <w:t>フレーム毎に指定したエフェクトが発生する。時間や数は適宜いじってよい。</w:t>
+      </w:r>
+      <w:r>
+        <w:rPr>
+          <w:rFonts w:hint="eastAsia"/>
+        </w:rPr>
+        <w:t>MyTask_InfoEffect</w:t>
+      </w:r>
+      <w:r>
+        <w:rPr>
+          <w:rFonts w:hint="eastAsia"/>
+        </w:rPr>
+        <w:t>の括弧の中に入っている</w:t>
+      </w:r>
+      <w:r>
+        <w:rPr>
+          <w:rFonts w:hint="eastAsia"/>
+        </w:rPr>
+        <w:t>5</w:t>
+      </w:r>
+      <w:r>
+        <w:rPr>
+          <w:rFonts w:hint="eastAsia"/>
+        </w:rPr>
+        <w:t>つの変数がエフェクトの設定で、</w:t>
+      </w:r>
+      <w:r>
+        <w:rPr>
+          <w:rFonts w:hint="eastAsia"/>
+        </w:rPr>
+        <w:t>x</w:t>
+      </w:r>
+      <w:r>
+        <w:rPr>
+          <w:rFonts w:hint="eastAsia"/>
+        </w:rPr>
+        <w:t>座標、</w:t>
+      </w:r>
+      <w:r>
+        <w:rPr>
+          <w:rFonts w:hint="eastAsia"/>
+        </w:rPr>
+        <w:t>y</w:t>
+      </w:r>
+      <w:r>
+        <w:rPr>
+          <w:rFonts w:hint="eastAsia"/>
+        </w:rPr>
+        <w:t>座標、</w:t>
+      </w:r>
+      <w:r>
+        <w:rPr>
+          <w:rFonts w:hint="eastAsia"/>
+        </w:rPr>
+        <w:t>typeID</w:t>
+      </w:r>
+      <w:r>
+        <w:rPr>
+          <w:rFonts w:hint="eastAsia"/>
+        </w:rPr>
+        <w:t>（上で決めたもの）、パラメータその</w:t>
+      </w:r>
+      <w:r>
+        <w:rPr>
+          <w:rFonts w:hint="eastAsia"/>
+        </w:rPr>
+        <w:t>1</w:t>
+      </w:r>
+      <w:r>
+        <w:rPr>
+          <w:rFonts w:hint="eastAsia"/>
+        </w:rPr>
+        <w:t>、パラメータその</w:t>
+      </w:r>
+      <w:r>
+        <w:rPr>
+          <w:rFonts w:hint="eastAsia"/>
+        </w:rPr>
+        <w:t>2</w:t>
+      </w:r>
+      <w:r>
+        <w:rPr>
+          <w:rFonts w:hint="eastAsia"/>
+        </w:rPr>
+        <w:t>となっている。パラメータその</w:t>
+      </w:r>
+      <w:r>
+        <w:rPr>
+          <w:rFonts w:hint="eastAsia"/>
+        </w:rPr>
+        <w:t>1</w:t>
+      </w:r>
+      <w:r>
+        <w:rPr>
+          <w:rFonts w:hint="eastAsia"/>
+        </w:rPr>
+        <w:t>、その</w:t>
+      </w:r>
+      <w:r>
+        <w:rPr>
+          <w:rFonts w:hint="eastAsia"/>
+        </w:rPr>
+        <w:t>2</w:t>
+      </w:r>
+      <w:r>
+        <w:rPr>
+          <w:rFonts w:hint="eastAsia"/>
+        </w:rPr>
+        <w:t>は</w:t>
+      </w:r>
+      <w:r>
+        <w:rPr>
+          <w:rFonts w:hint="eastAsia"/>
+        </w:rPr>
+        <w:t>typeID</w:t>
+      </w:r>
+      <w:r>
+        <w:rPr>
+          <w:rFonts w:hint="eastAsia"/>
+        </w:rPr>
+        <w:t>ごとにどういう意味の変数か異なるもので、例えば</w:t>
+      </w:r>
+      <w:r>
+        <w:rPr>
+          <w:rFonts w:hint="eastAsia"/>
+        </w:rPr>
+        <w:t xml:space="preserve">typeID = </w:t>
+      </w:r>
+      <w:r>
+        <w:t>INFO_DAMAGENUM_DOLL</w:t>
+      </w:r>
+      <w:r>
+        <w:t>（人形がダメージを受けた時の数値表示）の場合は、パラメータ</w:t>
+      </w:r>
+      <w:r>
+        <w:rPr>
+          <w:rFonts w:hint="eastAsia"/>
+        </w:rPr>
+        <w:t>1</w:t>
+      </w:r>
+      <w:r>
+        <w:rPr>
+          <w:rFonts w:hint="eastAsia"/>
+        </w:rPr>
+        <w:t>はダメージの値、パラメータ</w:t>
+      </w:r>
+      <w:r>
+        <w:rPr>
+          <w:rFonts w:hint="eastAsia"/>
+        </w:rPr>
+        <w:t>2</w:t>
+      </w:r>
+      <w:r>
+        <w:rPr>
+          <w:rFonts w:hint="eastAsia"/>
+        </w:rPr>
+        <w:t>は使用しないということになっている（</w:t>
+      </w:r>
+      <w:r>
+        <w:rPr>
+          <w:rFonts w:hint="eastAsia"/>
+        </w:rPr>
+        <w:t>14/07/21</w:t>
+      </w:r>
+      <w:r>
+        <w:rPr>
+          <w:rFonts w:hint="eastAsia"/>
+        </w:rPr>
+        <w:t>時点）。</w:t>
+      </w:r>
+    </w:p>
+    <w:p>
+      <w:pPr>
+        <w:rPr>
+          <w:rFonts w:hint="eastAsia"/>
+        </w:rPr>
+      </w:pPr>
+      <w:r>
+        <w:rPr>
+          <w:rFonts w:hint="eastAsia"/>
+        </w:rPr>
+        <w:t>ParticleEffect</w:t>
+      </w:r>
+      <w:r>
+        <w:rPr>
+          <w:rFonts w:hint="eastAsia"/>
+        </w:rPr>
+        <w:t>も同様の記述が出来る。ただし、下記のように</w:t>
+      </w:r>
+      <w:r>
+        <w:rPr>
+          <w:rFonts w:hint="eastAsia"/>
+        </w:rPr>
+        <w:t>gMyTask_InfoEffect</w:t>
+      </w:r>
+      <w:r>
+        <w:rPr>
+          <w:rFonts w:hint="eastAsia"/>
+        </w:rPr>
+        <w:t>ではなく</w:t>
+      </w:r>
+      <w:r>
+        <w:rPr>
+          <w:rFonts w:hint="eastAsia"/>
+        </w:rPr>
+        <w:t>gMyTask_ParticleEffect</w:t>
+      </w:r>
+      <w:r>
+        <w:rPr>
+          <w:rFonts w:hint="eastAsia"/>
+        </w:rPr>
+        <w:t>を使用する。</w:t>
+      </w:r>
+    </w:p>
+    <w:p>
+      <w:r>
+        <w:t>if(sceneTime % 120 == 60){</w:t>
+      </w:r>
+    </w:p>
+    <w:p>
+      <w:r>
+        <w:tab/>
+        <w:t>MyTask* pTask = gMyTask_</w:t>
+      </w:r>
+      <w:r>
+        <w:rPr>
+          <w:rFonts w:hint="eastAsia"/>
+        </w:rPr>
         <w:t>Particle</w:t>
       </w:r>
-      <w:proofErr w:type="spellEnd"/>
-      <w:r>
-        <w:rPr>
-          <w:rFonts w:hint="eastAsia"/>
-        </w:rPr>
-        <w:t>(or Info)</w:t>
-      </w:r>
-      <w:r>
-        <w:t>Effect::</w:t>
-      </w:r>
-      <w:r>
-        <w:rPr>
-          <w:rFonts w:hint="eastAsia"/>
-        </w:rPr>
-        <w:t>Draw</w:t>
-      </w:r>
-      <w:r>
-        <w:t>()</w:t>
-      </w:r>
-    </w:p>
-    <w:p>
-      <w:r>
-        <w:rPr>
-          <w:rFonts w:hint="eastAsia"/>
-        </w:rPr>
-        <w:t>に、既にある</w:t>
-      </w:r>
-      <w:proofErr w:type="spellStart"/>
-      <w:r>
-        <w:rPr>
-          <w:rFonts w:hint="eastAsia"/>
-        </w:rPr>
-        <w:t>typeID</w:t>
-      </w:r>
-      <w:proofErr w:type="spellEnd"/>
-      <w:r>
-        <w:rPr>
-          <w:rFonts w:hint="eastAsia"/>
-        </w:rPr>
-        <w:t>のエフェクトと同様に、</w:t>
-      </w:r>
-      <w:r>
-        <w:rPr>
-          <w:rFonts w:hint="eastAsia"/>
-        </w:rPr>
-        <w:t>描画したい内容を書く</w:t>
-      </w:r>
-      <w:r>
-        <w:rPr>
-          <w:rFonts w:hint="eastAsia"/>
-        </w:rPr>
-        <w:t>。</w:t>
+      <w:r>
+        <w:t>Effect-&gt;Call();</w:t>
+      </w:r>
+    </w:p>
+    <w:p>
+      <w:r>
+        <w:tab/>
+        <w:t>if(pTask!=NULL){</w:t>
+      </w:r>
+    </w:p>
+    <w:p>
+      <w:r>
+        <w:tab/>
+      </w:r>
+      <w:r>
+        <w:tab/>
+        <w:t>new (pTask) MyTask_</w:t>
+      </w:r>
+      <w:r>
+        <w:rPr>
+          <w:rFonts w:hint="eastAsia"/>
+        </w:rPr>
+        <w:t>Particle</w:t>
+      </w:r>
+      <w:r>
+        <w:t>Effect(</w:t>
+      </w:r>
+    </w:p>
+    <w:p>
+      <w:r>
+        <w:tab/>
+      </w:r>
+      <w:r>
+        <w:tab/>
+      </w:r>
+      <w:r>
+        <w:rPr>
+          <w:rFonts w:hint="eastAsia"/>
+        </w:rPr>
+        <w:tab/>
+      </w:r>
+      <w:r>
+        <w:t>GetRand(200), GetRand(200), 0, 0, 0);</w:t>
+      </w:r>
+    </w:p>
+    <w:p>
+      <w:r>
+        <w:tab/>
+        <w:t>}</w:t>
+      </w:r>
+    </w:p>
+    <w:p>
+      <w:pPr>
+        <w:rPr>
+          <w:rFonts w:hint="eastAsia"/>
+        </w:rPr>
+      </w:pPr>
+      <w:r>
+        <w:t>}</w:t>
       </w:r>
     </w:p>
     <w:p/>
@@ -1498,778 +1993,321 @@
         <w:rPr>
           <w:rFonts w:hint="eastAsia"/>
         </w:rPr>
-        <w:t>3. 5</w:t>
-      </w:r>
-      <w:r>
-        <w:rPr>
-          <w:rFonts w:hint="eastAsia"/>
-        </w:rPr>
-        <w:t xml:space="preserve">　描画に用いることの出来る関数</w:t>
-      </w:r>
-    </w:p>
-    <w:p>
-      <w:r>
-        <w:rPr>
-          <w:rFonts w:hint="eastAsia"/>
-        </w:rPr>
-        <w:t>以下に、描画を行う上で便利と思われる関数を記す。</w:t>
-      </w:r>
-    </w:p>
-    <w:p>
-      <w:proofErr w:type="spellStart"/>
-      <w:r>
-        <w:rPr>
-          <w:rFonts w:hint="eastAsia"/>
-        </w:rPr>
-        <w:t>GetLifeTime</w:t>
-      </w:r>
-      <w:proofErr w:type="spellEnd"/>
-      <w:r>
-        <w:rPr>
-          <w:rFonts w:hint="eastAsia"/>
-        </w:rPr>
-        <w:t xml:space="preserve">() </w:t>
-      </w:r>
-      <w:r>
-        <w:rPr>
-          <w:rFonts w:hint="eastAsia"/>
-        </w:rPr>
-        <w:t>…</w:t>
-      </w:r>
-      <w:r>
-        <w:rPr>
-          <w:rFonts w:hint="eastAsia"/>
-        </w:rPr>
-        <w:t xml:space="preserve"> </w:t>
-      </w:r>
-      <w:r>
-        <w:rPr>
-          <w:rFonts w:hint="eastAsia"/>
-        </w:rPr>
-        <w:t>このエフェクトの存在時間を返す。</w:t>
-      </w:r>
-    </w:p>
-    <w:p>
-      <w:proofErr w:type="spellStart"/>
-      <w:r>
-        <w:rPr>
-          <w:rFonts w:hint="eastAsia"/>
-        </w:rPr>
-        <w:t>GetRestTime</w:t>
-      </w:r>
-      <w:proofErr w:type="spellEnd"/>
-      <w:r>
-        <w:rPr>
-          <w:rFonts w:hint="eastAsia"/>
-        </w:rPr>
-        <w:t xml:space="preserve">() </w:t>
-      </w:r>
-      <w:r>
-        <w:rPr>
-          <w:rFonts w:hint="eastAsia"/>
-        </w:rPr>
-        <w:t>…</w:t>
-      </w:r>
-      <w:r>
-        <w:rPr>
-          <w:rFonts w:hint="eastAsia"/>
-        </w:rPr>
-        <w:t xml:space="preserve"> </w:t>
-      </w:r>
-      <w:r>
-        <w:rPr>
-          <w:rFonts w:hint="eastAsia"/>
-        </w:rPr>
-        <w:t>このエフェクトがあと何フレーム存在するかを返す。</w:t>
-      </w:r>
-    </w:p>
-    <w:p>
-      <w:pPr>
-        <w:rPr>
-          <w:rFonts w:hint="eastAsia"/>
-        </w:rPr>
-      </w:pPr>
-      <w:proofErr w:type="spellStart"/>
-      <w:r>
-        <w:rPr>
-          <w:rFonts w:hint="eastAsia"/>
-        </w:rPr>
-        <w:t>GetExistRate</w:t>
-      </w:r>
-      <w:proofErr w:type="spellEnd"/>
-      <w:r>
-        <w:rPr>
-          <w:rFonts w:hint="eastAsia"/>
-        </w:rPr>
-        <w:t xml:space="preserve">() </w:t>
-      </w:r>
-      <w:r>
-        <w:rPr>
-          <w:rFonts w:hint="eastAsia"/>
-        </w:rPr>
-        <w:t>…</w:t>
-      </w:r>
-      <w:r>
-        <w:rPr>
-          <w:rFonts w:hint="eastAsia"/>
-        </w:rPr>
-        <w:t xml:space="preserve"> </w:t>
-      </w:r>
-      <w:r>
-        <w:rPr>
-          <w:rFonts w:hint="eastAsia"/>
-        </w:rPr>
-        <w:t>このエフェクトが、存在時間に対して現在どれだけ存在しているかを返す。すなわち、エフェクトの存在時間に対して、</w:t>
-      </w:r>
-      <w:r>
-        <w:rPr>
-          <w:rFonts w:hint="eastAsia"/>
-        </w:rPr>
-        <w:t>0.0</w:t>
-      </w:r>
-      <w:r>
-        <w:rPr>
-          <w:rFonts w:hint="eastAsia"/>
-        </w:rPr>
-        <w:t>～</w:t>
-      </w:r>
-      <w:r>
-        <w:rPr>
-          <w:rFonts w:hint="eastAsia"/>
-        </w:rPr>
-        <w:t>1.0</w:t>
-      </w:r>
-      <w:r>
-        <w:rPr>
-          <w:rFonts w:hint="eastAsia"/>
-        </w:rPr>
-        <w:t>まで変化する。</w:t>
-      </w:r>
-    </w:p>
-    <w:p>
-      <w:pPr>
-        <w:rPr>
-          <w:rFonts w:hint="eastAsia"/>
-        </w:rPr>
-      </w:pPr>
-    </w:p>
-    <w:p>
-      <w:pPr>
-        <w:rPr>
-          <w:rFonts w:hint="eastAsia"/>
-          <w:b/>
-        </w:rPr>
-      </w:pPr>
-      <w:r>
-        <w:rPr>
-          <w:rFonts w:hint="eastAsia"/>
-          <w:b/>
-        </w:rPr>
-        <w:t xml:space="preserve">4. </w:t>
-      </w:r>
-      <w:r>
-        <w:rPr>
-          <w:rFonts w:hint="eastAsia"/>
-          <w:b/>
-        </w:rPr>
-        <w:t>確認</w:t>
-      </w:r>
-    </w:p>
-    <w:p>
-      <w:pPr>
-        <w:rPr>
-          <w:rFonts w:hint="eastAsia"/>
-        </w:rPr>
-      </w:pPr>
-      <w:r>
-        <w:rPr>
-          <w:rFonts w:hint="eastAsia"/>
-        </w:rPr>
-        <w:t>4. 1</w:t>
-      </w:r>
-      <w:r>
-        <w:rPr>
-          <w:rFonts w:hint="eastAsia"/>
-        </w:rPr>
-        <w:t xml:space="preserve">　とりあえず確認する</w:t>
-      </w:r>
-    </w:p>
-    <w:p>
-      <w:pPr>
-        <w:rPr>
-          <w:rFonts w:hint="eastAsia"/>
-        </w:rPr>
-      </w:pPr>
-      <w:proofErr w:type="spellStart"/>
-      <w:r>
-        <w:rPr>
-          <w:rFonts w:hint="eastAsia"/>
-        </w:rPr>
-        <w:t>Scene_Battle</w:t>
-      </w:r>
-      <w:proofErr w:type="spellEnd"/>
+        <w:t>4. 2</w:t>
+      </w:r>
+      <w:r>
+        <w:rPr>
+          <w:rFonts w:hint="eastAsia"/>
+        </w:rPr>
+        <w:t xml:space="preserve">　より具体的な使用場所</w:t>
+      </w:r>
+    </w:p>
+    <w:p>
+      <w:r>
+        <w:rPr>
+          <w:rFonts w:hint="eastAsia"/>
+        </w:rPr>
+        <w:t>具体的に、使用されている場所の例を挙げる。</w:t>
+      </w:r>
+    </w:p>
+    <w:p>
+      <w:r>
+        <w:rPr>
+          <w:rFonts w:hint="eastAsia"/>
+        </w:rPr>
+        <w:t>①</w:t>
+      </w:r>
+      <w:r>
+        <w:rPr>
+          <w:rFonts w:hint="eastAsia"/>
+        </w:rPr>
+        <w:t>Scene_Battle_Action.cpp</w:t>
+      </w:r>
       <w:r>
         <w:rPr>
           <w:rFonts w:hint="eastAsia"/>
         </w:rPr>
         <w:t>内の</w:t>
       </w:r>
-      <w:proofErr w:type="spellStart"/>
-      <w:r>
-        <w:rPr>
-          <w:rFonts w:hint="eastAsia"/>
-        </w:rPr>
-        <w:t>Scene_Battle</w:t>
-      </w:r>
-      <w:proofErr w:type="spellEnd"/>
-      <w:r>
-        <w:rPr>
-          <w:rFonts w:hint="eastAsia"/>
-        </w:rPr>
-        <w:t>::Update</w:t>
-      </w:r>
-      <w:r>
-        <w:rPr>
-          <w:rFonts w:hint="eastAsia"/>
-        </w:rPr>
-        <w:t>関数内を見ると、</w:t>
-      </w:r>
-    </w:p>
-    <w:p>
-      <w:r>
-        <w:t>//##########################################</w:t>
-      </w:r>
-    </w:p>
-    <w:p>
-      <w:pPr>
-        <w:rPr>
-          <w:rFonts w:hint="eastAsia"/>
-        </w:rPr>
-      </w:pPr>
-      <w:r>
-        <w:rPr>
-          <w:rFonts w:hint="eastAsia"/>
-        </w:rPr>
-        <w:t xml:space="preserve">// </w:t>
-      </w:r>
-      <w:r>
-        <w:rPr>
-          <w:rFonts w:hint="eastAsia"/>
-        </w:rPr>
-        <w:t>タスクを発生させるテスト</w:t>
-      </w:r>
-    </w:p>
-    <w:p>
-      <w:pPr>
-        <w:rPr>
-          <w:rFonts w:hint="eastAsia"/>
-        </w:rPr>
-      </w:pPr>
-      <w:r>
-        <w:rPr>
-          <w:rFonts w:hint="eastAsia"/>
-        </w:rPr>
-        <w:t>という部分があり、その下に</w:t>
-      </w:r>
-    </w:p>
-    <w:p>
-      <w:r>
-        <w:t>/*</w:t>
-      </w:r>
-    </w:p>
-    <w:p>
-      <w:r>
-        <w:lastRenderedPageBreak/>
-        <w:t>if(</w:t>
-      </w:r>
-      <w:proofErr w:type="spellStart"/>
-      <w:r>
-        <w:t>sceneTime</w:t>
-      </w:r>
-      <w:proofErr w:type="spellEnd"/>
-      <w:r>
-        <w:t xml:space="preserve"> % 120 == 60){</w:t>
-      </w:r>
-    </w:p>
-    <w:p>
-      <w:r>
-        <w:tab/>
-      </w:r>
-      <w:proofErr w:type="spellStart"/>
-      <w:r>
-        <w:t>MyTask</w:t>
-      </w:r>
-      <w:proofErr w:type="spellEnd"/>
-      <w:r>
-        <w:t xml:space="preserve">* </w:t>
-      </w:r>
-      <w:proofErr w:type="spellStart"/>
-      <w:r>
-        <w:t>pTask</w:t>
-      </w:r>
-      <w:proofErr w:type="spellEnd"/>
-      <w:r>
-        <w:t xml:space="preserve"> = </w:t>
-      </w:r>
-      <w:proofErr w:type="spellStart"/>
-      <w:r>
-        <w:t>gMyTask_InfoEffect</w:t>
-      </w:r>
-      <w:proofErr w:type="spellEnd"/>
-      <w:r>
-        <w:t>-&gt;Call();</w:t>
-      </w:r>
-    </w:p>
-    <w:p>
-      <w:r>
-        <w:tab/>
-      </w:r>
-      <w:r>
-        <w:t>if(</w:t>
-      </w:r>
-      <w:proofErr w:type="spellStart"/>
-      <w:r>
-        <w:t>pTask</w:t>
-      </w:r>
-      <w:proofErr w:type="spellEnd"/>
-      <w:r>
-        <w:t>!=NULL){</w:t>
-      </w:r>
-    </w:p>
-    <w:p>
-      <w:r>
-        <w:tab/>
-      </w:r>
-      <w:r>
-        <w:tab/>
-        <w:t>new (</w:t>
-      </w:r>
-      <w:proofErr w:type="spellStart"/>
-      <w:r>
-        <w:t>pTask</w:t>
-      </w:r>
-      <w:proofErr w:type="spellEnd"/>
-      <w:r>
-        <w:t xml:space="preserve">) </w:t>
-      </w:r>
-      <w:proofErr w:type="spellStart"/>
-      <w:r>
-        <w:t>MyTask_InfoEffect</w:t>
-      </w:r>
-      <w:proofErr w:type="spellEnd"/>
-      <w:r>
-        <w:t>(</w:t>
-      </w:r>
-    </w:p>
-    <w:p>
-      <w:r>
-        <w:tab/>
-      </w:r>
-      <w:r>
-        <w:tab/>
-      </w:r>
-      <w:r>
-        <w:rPr>
-          <w:rFonts w:hint="eastAsia"/>
-        </w:rPr>
-        <w:tab/>
-      </w:r>
-      <w:proofErr w:type="spellStart"/>
-      <w:r>
-        <w:t>GetRand</w:t>
-      </w:r>
-      <w:proofErr w:type="spellEnd"/>
-      <w:r>
-        <w:t xml:space="preserve">(200), </w:t>
-      </w:r>
-      <w:proofErr w:type="spellStart"/>
-      <w:r>
-        <w:t>GetRand</w:t>
-      </w:r>
-      <w:proofErr w:type="spellEnd"/>
-      <w:r>
-        <w:t>(200), 0, 0, 0);</w:t>
-      </w:r>
-    </w:p>
-    <w:p>
-      <w:r>
-        <w:tab/>
-      </w:r>
-      <w:r>
+      <w:r>
+        <w:rPr>
+          <w:rFonts w:hint="eastAsia"/>
+        </w:rPr>
+        <w:t>Action_Damage</w:t>
+      </w:r>
+      <w:r>
+        <w:rPr>
+          <w:rFonts w:hint="eastAsia"/>
+        </w:rPr>
+        <w:t>関数内。</w:t>
+      </w:r>
+    </w:p>
+    <w:p>
+      <w:r>
+        <w:rPr>
+          <w:rFonts w:hint="eastAsia"/>
+        </w:rPr>
+        <w:t>これは人形または敵がダメージを受けた時に実行される部分である。</w:t>
+      </w:r>
+    </w:p>
+    <w:p>
+      <w:r>
+        <w:rPr>
+          <w:rFonts w:hint="eastAsia"/>
+        </w:rPr>
+        <w:t>内部で大きく</w:t>
+      </w:r>
+    </w:p>
+    <w:p>
+      <w:r>
+        <w:t>if(pAction-&gt;GetOpponent()-&gt;IsDoll()){</w:t>
+      </w:r>
+    </w:p>
+    <w:p>
+      <w:r>
+        <w:rPr>
+          <w:rFonts w:hint="eastAsia"/>
+        </w:rPr>
+        <w:t>……</w:t>
+      </w:r>
+      <w:r>
+        <w:rPr>
+          <w:rFonts w:hint="eastAsia"/>
+        </w:rPr>
+        <w:t xml:space="preserve"> (A)</w:t>
+      </w:r>
+    </w:p>
+    <w:p>
+      <w:r>
+        <w:rPr>
+          <w:rFonts w:hint="eastAsia"/>
+        </w:rPr>
+        <w:t>}else{</w:t>
+      </w:r>
+    </w:p>
+    <w:p>
+      <w:r>
+        <w:rPr>
+          <w:rFonts w:hint="eastAsia"/>
+        </w:rPr>
+        <w:t>……</w:t>
+      </w:r>
+      <w:r>
+        <w:rPr>
+          <w:rFonts w:hint="eastAsia"/>
+        </w:rPr>
+        <w:t xml:space="preserve"> (B)</w:t>
+      </w:r>
+    </w:p>
+    <w:p>
+      <w:r>
+        <w:rPr>
+          <w:rFonts w:hint="eastAsia"/>
+        </w:rPr>
         <w:t>}</w:t>
       </w:r>
     </w:p>
     <w:p>
       <w:r>
-        <w:t>}</w:t>
-      </w:r>
-    </w:p>
-    <w:p>
-      <w:pPr>
-        <w:rPr>
-          <w:rFonts w:hint="eastAsia"/>
-        </w:rPr>
-      </w:pPr>
-      <w:r>
-        <w:t>*/</w:t>
-      </w:r>
-    </w:p>
-    <w:p>
-      <w:pPr>
-        <w:rPr>
-          <w:rFonts w:hint="eastAsia"/>
-        </w:rPr>
-      </w:pPr>
-      <w:r>
-        <w:rPr>
-          <w:rFonts w:hint="eastAsia"/>
-        </w:rPr>
-        <w:t>というコメントアウトされた部分がある（見つからなければ追記する）。</w:t>
-      </w:r>
-    </w:p>
-    <w:p>
-      <w:pPr>
-        <w:rPr>
-          <w:rFonts w:hint="eastAsia"/>
-        </w:rPr>
-      </w:pPr>
-      <w:r>
-        <w:rPr>
-          <w:rFonts w:hint="eastAsia"/>
-        </w:rPr>
-        <w:t>これは、</w:t>
-      </w:r>
-      <w:r>
-        <w:rPr>
-          <w:rFonts w:hint="eastAsia"/>
-        </w:rPr>
-        <w:t>120</w:t>
-      </w:r>
-      <w:r>
-        <w:rPr>
-          <w:rFonts w:hint="eastAsia"/>
-        </w:rPr>
-        <w:t>フレーム毎に、指定されたエフェクトを発生させるというもので、</w:t>
-      </w:r>
-    </w:p>
-    <w:p>
-      <w:r>
-        <w:tab/>
-      </w:r>
-      <w:r>
-        <w:tab/>
-        <w:t>new (</w:t>
-      </w:r>
-      <w:proofErr w:type="spellStart"/>
-      <w:r>
-        <w:t>pTask</w:t>
-      </w:r>
-      <w:proofErr w:type="spellEnd"/>
-      <w:r>
-        <w:t xml:space="preserve">) </w:t>
-      </w:r>
-      <w:proofErr w:type="spellStart"/>
-      <w:r>
-        <w:t>MyTask_InfoEffect</w:t>
-      </w:r>
-      <w:proofErr w:type="spellEnd"/>
-      <w:r>
-        <w:t>(</w:t>
-      </w:r>
-    </w:p>
-    <w:p>
-      <w:r>
-        <w:tab/>
-      </w:r>
-      <w:r>
-        <w:tab/>
-      </w:r>
-      <w:r>
-        <w:rPr>
-          <w:rFonts w:hint="eastAsia"/>
-        </w:rPr>
-        <w:tab/>
-      </w:r>
-      <w:proofErr w:type="spellStart"/>
-      <w:r>
-        <w:t>GetRand</w:t>
-      </w:r>
-      <w:proofErr w:type="spellEnd"/>
-      <w:r>
-        <w:t xml:space="preserve">(200), </w:t>
-      </w:r>
-      <w:proofErr w:type="spellStart"/>
-      <w:r>
-        <w:t>GetRand</w:t>
-      </w:r>
-      <w:proofErr w:type="spellEnd"/>
-      <w:r>
-        <w:t>(200), 0, 0, 0);</w:t>
-      </w:r>
-    </w:p>
-    <w:p>
-      <w:pPr>
-        <w:rPr>
-          <w:rFonts w:hint="eastAsia"/>
-        </w:rPr>
-      </w:pPr>
-      <w:r>
-        <w:t>部分を任意に変えた上でコメントアウトを外すことにより、好きなエフェクトを表示させることが出来る。</w:t>
-      </w:r>
-      <w:r>
-        <w:t>戦闘の間中ずっと、</w:t>
-      </w:r>
-      <w:r>
-        <w:rPr>
-          <w:rFonts w:hint="eastAsia"/>
-        </w:rPr>
-        <w:t>120</w:t>
-      </w:r>
-      <w:r>
-        <w:rPr>
-          <w:rFonts w:hint="eastAsia"/>
-        </w:rPr>
-        <w:t>フレーム毎に指定したエフェクトが発生する。時間や数は適宜いじってよい。</w:t>
-      </w:r>
-      <w:proofErr w:type="spellStart"/>
-      <w:r>
-        <w:rPr>
-          <w:rFonts w:hint="eastAsia"/>
-        </w:rPr>
-        <w:t>MyTask_InfoEffect</w:t>
-      </w:r>
-      <w:proofErr w:type="spellEnd"/>
-      <w:r>
-        <w:rPr>
-          <w:rFonts w:hint="eastAsia"/>
-        </w:rPr>
-        <w:t>の括弧の中に入っている</w:t>
-      </w:r>
-      <w:r>
-        <w:rPr>
-          <w:rFonts w:hint="eastAsia"/>
-        </w:rPr>
-        <w:t>5</w:t>
-      </w:r>
-      <w:r>
-        <w:rPr>
-          <w:rFonts w:hint="eastAsia"/>
-        </w:rPr>
-        <w:t>つの変数がエフェクトの設定で、</w:t>
-      </w:r>
-      <w:r>
-        <w:rPr>
-          <w:rFonts w:hint="eastAsia"/>
-        </w:rPr>
-        <w:t>x</w:t>
-      </w:r>
-      <w:r>
-        <w:rPr>
-          <w:rFonts w:hint="eastAsia"/>
-        </w:rPr>
-        <w:t>座標、</w:t>
-      </w:r>
-      <w:r>
-        <w:rPr>
-          <w:rFonts w:hint="eastAsia"/>
-        </w:rPr>
-        <w:t>y</w:t>
-      </w:r>
-      <w:r>
-        <w:rPr>
-          <w:rFonts w:hint="eastAsia"/>
-        </w:rPr>
-        <w:t>座標、</w:t>
-      </w:r>
-      <w:proofErr w:type="spellStart"/>
-      <w:r>
-        <w:rPr>
-          <w:rFonts w:hint="eastAsia"/>
-        </w:rPr>
-        <w:t>typeID</w:t>
-      </w:r>
-      <w:proofErr w:type="spellEnd"/>
-      <w:r>
-        <w:rPr>
-          <w:rFonts w:hint="eastAsia"/>
-        </w:rPr>
-        <w:t>（上で決めたもの）、パラメータその</w:t>
-      </w:r>
-      <w:r>
-        <w:rPr>
-          <w:rFonts w:hint="eastAsia"/>
-        </w:rPr>
-        <w:t>1</w:t>
-      </w:r>
-      <w:r>
-        <w:rPr>
-          <w:rFonts w:hint="eastAsia"/>
-        </w:rPr>
-        <w:t>、パラメータその</w:t>
-      </w:r>
-      <w:r>
-        <w:rPr>
-          <w:rFonts w:hint="eastAsia"/>
-        </w:rPr>
-        <w:t>2</w:t>
-      </w:r>
-      <w:r>
-        <w:rPr>
-          <w:rFonts w:hint="eastAsia"/>
-        </w:rPr>
-        <w:t>となっている。パラメータその</w:t>
-      </w:r>
-      <w:r>
-        <w:rPr>
-          <w:rFonts w:hint="eastAsia"/>
-        </w:rPr>
-        <w:t>1</w:t>
-      </w:r>
-      <w:r>
-        <w:rPr>
-          <w:rFonts w:hint="eastAsia"/>
-        </w:rPr>
-        <w:t>、その</w:t>
-      </w:r>
-      <w:r>
-        <w:rPr>
-          <w:rFonts w:hint="eastAsia"/>
-        </w:rPr>
-        <w:t>2</w:t>
-      </w:r>
-      <w:r>
-        <w:rPr>
-          <w:rFonts w:hint="eastAsia"/>
-        </w:rPr>
-        <w:t>は</w:t>
-      </w:r>
-      <w:proofErr w:type="spellStart"/>
-      <w:r>
-        <w:rPr>
-          <w:rFonts w:hint="eastAsia"/>
-        </w:rPr>
-        <w:t>typeID</w:t>
-      </w:r>
-      <w:proofErr w:type="spellEnd"/>
-      <w:r>
-        <w:rPr>
-          <w:rFonts w:hint="eastAsia"/>
-        </w:rPr>
-        <w:t>ごとにどういう意味の変数か異なるもので、例えば</w:t>
-      </w:r>
-      <w:proofErr w:type="spellStart"/>
-      <w:r>
-        <w:rPr>
-          <w:rFonts w:hint="eastAsia"/>
-        </w:rPr>
-        <w:t>typeID</w:t>
-      </w:r>
-      <w:proofErr w:type="spellEnd"/>
-      <w:r>
-        <w:rPr>
-          <w:rFonts w:hint="eastAsia"/>
-        </w:rPr>
-        <w:t xml:space="preserve"> = </w:t>
-      </w:r>
-      <w:r>
-        <w:t>INFO_DAMAGENUM_DOLL</w:t>
-      </w:r>
-      <w:r>
-        <w:t>（人形がダメージを受けた時の数値表示）の場合は、パラメータ</w:t>
-      </w:r>
-      <w:r>
-        <w:rPr>
-          <w:rFonts w:hint="eastAsia"/>
-        </w:rPr>
-        <w:t>1</w:t>
-      </w:r>
-      <w:r>
-        <w:rPr>
-          <w:rFonts w:hint="eastAsia"/>
-        </w:rPr>
-        <w:t>はダメージの値、パラメータ</w:t>
-      </w:r>
-      <w:r>
-        <w:rPr>
-          <w:rFonts w:hint="eastAsia"/>
-        </w:rPr>
-        <w:t>2</w:t>
-      </w:r>
-      <w:r>
-        <w:rPr>
-          <w:rFonts w:hint="eastAsia"/>
-        </w:rPr>
-        <w:t>は使用しないということになっている（</w:t>
-      </w:r>
-      <w:r>
-        <w:rPr>
-          <w:rFonts w:hint="eastAsia"/>
-        </w:rPr>
-        <w:t>14/07/21</w:t>
-      </w:r>
-      <w:r>
-        <w:rPr>
-          <w:rFonts w:hint="eastAsia"/>
-        </w:rPr>
-        <w:t>時点）。</w:t>
-      </w:r>
-    </w:p>
-    <w:p>
-      <w:pPr>
-        <w:rPr>
-          <w:rFonts w:hint="eastAsia"/>
-        </w:rPr>
-      </w:pPr>
-    </w:p>
-    <w:p>
-      <w:pPr>
-        <w:rPr>
-          <w:rFonts w:hint="eastAsia"/>
-        </w:rPr>
-      </w:pPr>
-      <w:r>
-        <w:rPr>
-          <w:rFonts w:hint="eastAsia"/>
-        </w:rPr>
-        <w:t>4. 2</w:t>
-      </w:r>
-      <w:r>
-        <w:rPr>
-          <w:rFonts w:hint="eastAsia"/>
-        </w:rPr>
-        <w:t xml:space="preserve">　より具体的な使用場所</w:t>
-      </w:r>
-    </w:p>
-    <w:p>
-      <w:pPr>
-        <w:rPr>
-          <w:rFonts w:hint="eastAsia"/>
-        </w:rPr>
-      </w:pPr>
-      <w:r>
-        <w:rPr>
-          <w:rFonts w:hint="eastAsia"/>
-        </w:rPr>
-        <w:t>具体的に、使用されている場所の例を挙げる。</w:t>
-      </w:r>
-    </w:p>
-    <w:p>
-      <w:pPr>
-        <w:rPr>
-          <w:rFonts w:hint="eastAsia"/>
-        </w:rPr>
-      </w:pPr>
-      <w:r>
-        <w:rPr>
-          <w:rFonts w:hint="eastAsia"/>
-        </w:rPr>
-        <w:t>①</w:t>
-      </w:r>
-      <w:r>
-        <w:rPr>
-          <w:rFonts w:hint="eastAsia"/>
-        </w:rPr>
-        <w:t>Scene_Battle_Action.cpp</w:t>
+        <w:rPr>
+          <w:rFonts w:hint="eastAsia"/>
+        </w:rPr>
+        <w:t>という分岐があるが、これは、ダメージを受けたのが人形であれば</w:t>
+      </w:r>
+      <w:r>
+        <w:rPr>
+          <w:rFonts w:hint="eastAsia"/>
+        </w:rPr>
+        <w:t>A</w:t>
+      </w:r>
+      <w:r>
+        <w:rPr>
+          <w:rFonts w:hint="eastAsia"/>
+        </w:rPr>
+        <w:t>、敵であれば</w:t>
+      </w:r>
+      <w:r>
+        <w:rPr>
+          <w:rFonts w:hint="eastAsia"/>
+        </w:rPr>
+        <w:t>B</w:t>
+      </w:r>
+      <w:r>
+        <w:rPr>
+          <w:rFonts w:hint="eastAsia"/>
+        </w:rPr>
+        <w:t>ということを示している。</w:t>
+      </w:r>
+    </w:p>
+    <w:p/>
+    <w:p>
+      <w:r>
+        <w:rPr>
+          <w:rFonts w:hint="eastAsia"/>
+        </w:rPr>
+        <w:t>4. 3</w:t>
+      </w:r>
+      <w:r>
+        <w:rPr>
+          <w:rFonts w:hint="eastAsia"/>
+        </w:rPr>
+        <w:t xml:space="preserve">　技術的なこと</w:t>
+      </w:r>
+    </w:p>
+    <w:p>
+      <w:r>
+        <w:rPr>
+          <w:rFonts w:hint="eastAsia"/>
+        </w:rPr>
+        <w:t>gMyTask_</w:t>
+      </w:r>
+      <w:r>
+        <w:rPr>
+          <w:rFonts w:hint="eastAsia"/>
+        </w:rPr>
+        <w:t>xxx</w:t>
+      </w:r>
+      <w:r>
+        <w:rPr>
+          <w:rFonts w:hint="eastAsia"/>
+        </w:rPr>
+        <w:t>というのは、</w:t>
+      </w:r>
+      <w:r>
+        <w:rPr>
+          <w:rFonts w:hint="eastAsia"/>
+        </w:rPr>
+        <w:t>MyGroup</w:t>
+      </w:r>
+      <w:r>
+        <w:rPr>
+          <w:rFonts w:hint="eastAsia"/>
+        </w:rPr>
+        <w:t>という</w:t>
+      </w:r>
+      <w:r>
+        <w:rPr>
+          <w:rFonts w:hint="eastAsia"/>
+        </w:rPr>
+        <w:t>クラスのグローバル変数であり、これはメモリの管理を行っている。</w:t>
+      </w:r>
+      <w:r>
+        <w:rPr>
+          <w:rFonts w:hint="eastAsia"/>
+        </w:rPr>
+        <w:t>Call</w:t>
+      </w:r>
+      <w:r>
+        <w:rPr>
+          <w:rFonts w:hint="eastAsia"/>
+        </w:rPr>
+        <w:t>関数を実行すると、ゲームの起動時に確保したメモリから「ここに</w:t>
+      </w:r>
+      <w:r>
+        <w:rPr>
+          <w:rFonts w:hint="eastAsia"/>
+        </w:rPr>
+        <w:t>new</w:t>
+      </w:r>
+      <w:r>
+        <w:rPr>
+          <w:rFonts w:hint="eastAsia"/>
+        </w:rPr>
+        <w:t>していいよ」というメモリを取ってくる（もうメモリが余っていないなど、取って来れなかった場合は</w:t>
+      </w:r>
+      <w:r>
+        <w:rPr>
+          <w:rFonts w:hint="eastAsia"/>
+        </w:rPr>
+        <w:t>NULL</w:t>
+      </w:r>
+      <w:r>
+        <w:rPr>
+          <w:rFonts w:hint="eastAsia"/>
+        </w:rPr>
+        <w:t>を返す。その場合はエフェクトは発生しない）。</w:t>
+      </w:r>
+    </w:p>
+    <w:p>
+      <w:r>
+        <w:rPr>
+          <w:rFonts w:hint="eastAsia"/>
+        </w:rPr>
+        <w:t>その場所を借りて</w:t>
+      </w:r>
+      <w:r>
+        <w:rPr>
+          <w:rFonts w:hint="eastAsia"/>
+        </w:rPr>
+        <w:t>new</w:t>
+      </w:r>
+      <w:r>
+        <w:rPr>
+          <w:rFonts w:hint="eastAsia"/>
+        </w:rPr>
+        <w:t>しているのが実際の</w:t>
+      </w:r>
+      <w:r>
+        <w:rPr>
+          <w:rFonts w:hint="eastAsia"/>
+        </w:rPr>
+        <w:t>new</w:t>
+      </w:r>
+      <w:r>
+        <w:rPr>
+          <w:rFonts w:hint="eastAsia"/>
+        </w:rPr>
+        <w:t>の内容である。通常の</w:t>
+      </w:r>
+      <w:r>
+        <w:rPr>
+          <w:rFonts w:hint="eastAsia"/>
+        </w:rPr>
+        <w:t>new</w:t>
+      </w:r>
+      <w:r>
+        <w:rPr>
+          <w:rFonts w:hint="eastAsia"/>
+        </w:rPr>
+        <w:t>のように</w:t>
+      </w:r>
+      <w:r>
+        <w:rPr>
+          <w:rFonts w:hint="eastAsia"/>
+        </w:rPr>
+        <w:t>new</w:t>
+      </w:r>
+      <w:r>
+        <w:rPr>
+          <w:rFonts w:hint="eastAsia"/>
+        </w:rPr>
+        <w:t>の瞬間にメモリを確保するわけではなく、前もって確保している。</w:t>
+      </w:r>
+    </w:p>
+    <w:p>
+      <w:r>
+        <w:rPr>
+          <w:rFonts w:hint="eastAsia"/>
+        </w:rPr>
+        <w:t>それぞれの</w:t>
+      </w:r>
+      <w:r>
+        <w:rPr>
+          <w:rFonts w:hint="eastAsia"/>
+        </w:rPr>
+        <w:t>gMyTask_xxx</w:t>
+      </w:r>
+      <w:r>
+        <w:rPr>
+          <w:rFonts w:hint="eastAsia"/>
+        </w:rPr>
+        <w:t>には、どのクラスのタスクを割り当てるかが最初から決まっている（</w:t>
+      </w:r>
+      <w:r>
+        <w:rPr>
+          <w:rFonts w:hint="eastAsia"/>
+        </w:rPr>
+        <w:t>MyTaskList.cpp</w:t>
       </w:r>
       <w:r>
         <w:rPr>
@@ -2277,400 +2315,12 @@
         </w:rPr>
         <w:t>内の</w:t>
       </w:r>
-      <w:proofErr w:type="spellStart"/>
-      <w:r>
-        <w:rPr>
-          <w:rFonts w:hint="eastAsia"/>
-        </w:rPr>
-        <w:t>Action_Damage</w:t>
-      </w:r>
-      <w:proofErr w:type="spellEnd"/>
-      <w:r>
-        <w:rPr>
-          <w:rFonts w:hint="eastAsia"/>
-        </w:rPr>
-        <w:t>関数内。</w:t>
-      </w:r>
-    </w:p>
-    <w:p>
-      <w:pPr>
-        <w:rPr>
-          <w:rFonts w:hint="eastAsia"/>
-        </w:rPr>
-      </w:pPr>
-      <w:r>
-        <w:rPr>
-          <w:rFonts w:hint="eastAsia"/>
-        </w:rPr>
-        <w:t>これは人形または敵がダメージを受けた時に実行される部分である。</w:t>
-      </w:r>
-    </w:p>
-    <w:p>
-      <w:pPr>
-        <w:rPr>
-          <w:rFonts w:hint="eastAsia"/>
-        </w:rPr>
-      </w:pPr>
-      <w:r>
-        <w:rPr>
-          <w:rFonts w:hint="eastAsia"/>
-        </w:rPr>
-        <w:t>内部で大きく</w:t>
-      </w:r>
-    </w:p>
-    <w:p>
-      <w:pPr>
-        <w:rPr>
-          <w:rFonts w:hint="eastAsia"/>
-        </w:rPr>
-      </w:pPr>
-      <w:r>
-        <w:t>if(</w:t>
-      </w:r>
-      <w:proofErr w:type="spellStart"/>
-      <w:r>
-        <w:t>pAction</w:t>
-      </w:r>
-      <w:proofErr w:type="spellEnd"/>
-      <w:r>
-        <w:t>-&gt;</w:t>
-      </w:r>
-      <w:proofErr w:type="spellStart"/>
-      <w:r>
-        <w:t>GetOpponent</w:t>
-      </w:r>
-      <w:proofErr w:type="spellEnd"/>
-      <w:r>
-        <w:t>()-&gt;</w:t>
-      </w:r>
-      <w:proofErr w:type="spellStart"/>
-      <w:r>
-        <w:t>IsDoll</w:t>
-      </w:r>
-      <w:proofErr w:type="spellEnd"/>
-      <w:r>
-        <w:t>()){</w:t>
-      </w:r>
-    </w:p>
-    <w:p>
-      <w:pPr>
-        <w:rPr>
-          <w:rFonts w:hint="eastAsia"/>
-        </w:rPr>
-      </w:pPr>
-      <w:r>
-        <w:rPr>
-          <w:rFonts w:hint="eastAsia"/>
-        </w:rPr>
-        <w:t>……</w:t>
-      </w:r>
-      <w:r>
-        <w:rPr>
-          <w:rFonts w:hint="eastAsia"/>
-        </w:rPr>
-        <w:t xml:space="preserve"> (A)</w:t>
-      </w:r>
-    </w:p>
-    <w:p>
-      <w:pPr>
-        <w:rPr>
-          <w:rFonts w:hint="eastAsia"/>
-        </w:rPr>
-      </w:pPr>
-      <w:r>
-        <w:rPr>
-          <w:rFonts w:hint="eastAsia"/>
-        </w:rPr>
-        <w:t>}else{</w:t>
-      </w:r>
-    </w:p>
-    <w:p>
-      <w:pPr>
-        <w:rPr>
-          <w:rFonts w:hint="eastAsia"/>
-        </w:rPr>
-      </w:pPr>
-      <w:r>
-        <w:rPr>
-          <w:rFonts w:hint="eastAsia"/>
-        </w:rPr>
-        <w:t>……</w:t>
-      </w:r>
-      <w:r>
-        <w:rPr>
-          <w:rFonts w:hint="eastAsia"/>
-        </w:rPr>
-        <w:t xml:space="preserve"> (B)</w:t>
-      </w:r>
-    </w:p>
-    <w:p>
-      <w:pPr>
-        <w:rPr>
-          <w:rFonts w:hint="eastAsia"/>
-        </w:rPr>
-      </w:pPr>
-      <w:r>
-        <w:rPr>
-          <w:rFonts w:hint="eastAsia"/>
-        </w:rPr>
-        <w:t>}</w:t>
-      </w:r>
-    </w:p>
-    <w:p>
-      <w:pPr>
-        <w:rPr>
-          <w:rFonts w:hint="eastAsia"/>
-        </w:rPr>
-      </w:pPr>
-      <w:r>
-        <w:rPr>
-          <w:rFonts w:hint="eastAsia"/>
-        </w:rPr>
-        <w:t>という分岐があるが、これは、ダメージを受けたのが人形であれば</w:t>
-      </w:r>
-      <w:r>
-        <w:rPr>
-          <w:rFonts w:hint="eastAsia"/>
-        </w:rPr>
-        <w:t>A</w:t>
-      </w:r>
-      <w:r>
-        <w:rPr>
-          <w:rFonts w:hint="eastAsia"/>
-        </w:rPr>
-        <w:t>、敵であれば</w:t>
-      </w:r>
-      <w:r>
-        <w:rPr>
-          <w:rFonts w:hint="eastAsia"/>
-        </w:rPr>
-        <w:t>B</w:t>
-      </w:r>
-      <w:r>
-        <w:rPr>
-          <w:rFonts w:hint="eastAsia"/>
-        </w:rPr>
-        <w:t>ということを示している。</w:t>
-      </w:r>
-    </w:p>
-    <w:p>
-      <w:pPr>
-        <w:rPr>
-          <w:rFonts w:hint="eastAsia"/>
-        </w:rPr>
-      </w:pPr>
-    </w:p>
-    <w:p>
-      <w:pPr>
-        <w:rPr>
-          <w:rFonts w:hint="eastAsia"/>
-        </w:rPr>
-      </w:pPr>
-      <w:r>
-        <w:rPr>
-          <w:rFonts w:hint="eastAsia"/>
-        </w:rPr>
-        <w:t>4. 3</w:t>
-      </w:r>
-      <w:r>
-        <w:rPr>
-          <w:rFonts w:hint="eastAsia"/>
-        </w:rPr>
-        <w:t xml:space="preserve">　技術的なこと</w:t>
-      </w:r>
-    </w:p>
-    <w:p>
-      <w:pPr>
-        <w:rPr>
-          <w:rFonts w:hint="eastAsia"/>
-        </w:rPr>
-      </w:pPr>
-      <w:proofErr w:type="spellStart"/>
-      <w:r>
-        <w:rPr>
-          <w:rFonts w:hint="eastAsia"/>
-        </w:rPr>
-        <w:t>gMyTask_</w:t>
-      </w:r>
-      <w:r>
-        <w:rPr>
-          <w:rFonts w:hint="eastAsia"/>
-        </w:rPr>
-        <w:t>xxx</w:t>
-      </w:r>
-      <w:proofErr w:type="spellEnd"/>
-      <w:r>
-        <w:rPr>
-          <w:rFonts w:hint="eastAsia"/>
-        </w:rPr>
-        <w:t>というのは、</w:t>
-      </w:r>
-      <w:proofErr w:type="spellStart"/>
-      <w:r>
-        <w:rPr>
-          <w:rFonts w:hint="eastAsia"/>
-        </w:rPr>
-        <w:t>MyGroup</w:t>
-      </w:r>
-      <w:proofErr w:type="spellEnd"/>
-      <w:r>
-        <w:rPr>
-          <w:rFonts w:hint="eastAsia"/>
-        </w:rPr>
-        <w:t>という</w:t>
-      </w:r>
-      <w:r>
-        <w:rPr>
-          <w:rFonts w:hint="eastAsia"/>
-        </w:rPr>
-        <w:t>クラスのグローバル変数であり、これはメモリの管理を行っている。</w:t>
-      </w:r>
-      <w:r>
-        <w:rPr>
-          <w:rFonts w:hint="eastAsia"/>
-        </w:rPr>
-        <w:t>Call</w:t>
-      </w:r>
-      <w:r>
-        <w:rPr>
-          <w:rFonts w:hint="eastAsia"/>
-        </w:rPr>
-        <w:t>関数を実行すると、ゲームの起動時に確保したメモリから「ここに</w:t>
-      </w:r>
-      <w:r>
-        <w:rPr>
-          <w:rFonts w:hint="eastAsia"/>
-        </w:rPr>
-        <w:t>new</w:t>
-      </w:r>
-      <w:r>
-        <w:rPr>
-          <w:rFonts w:hint="eastAsia"/>
-        </w:rPr>
-        <w:t>していいよ」というメモリを取ってくる（もうメモリが余っていないなど、取って来れなかった場合は</w:t>
-      </w:r>
-      <w:r>
-        <w:rPr>
-          <w:rFonts w:hint="eastAsia"/>
-        </w:rPr>
-        <w:t>NULL</w:t>
-      </w:r>
-      <w:r>
-        <w:rPr>
-          <w:rFonts w:hint="eastAsia"/>
-        </w:rPr>
-        <w:t>を返す。その場合はエフェクトは発生しない）。</w:t>
-      </w:r>
-    </w:p>
-    <w:p>
-      <w:pPr>
-        <w:rPr>
-          <w:rFonts w:hint="eastAsia"/>
-        </w:rPr>
-      </w:pPr>
-      <w:r>
-        <w:rPr>
-          <w:rFonts w:hint="eastAsia"/>
-        </w:rPr>
-        <w:t>その場所を借りて</w:t>
-      </w:r>
-      <w:r>
-        <w:rPr>
-          <w:rFonts w:hint="eastAsia"/>
-        </w:rPr>
-        <w:t>new</w:t>
-      </w:r>
-      <w:r>
-        <w:rPr>
-          <w:rFonts w:hint="eastAsia"/>
-        </w:rPr>
-        <w:t>しているのが実際の</w:t>
-      </w:r>
-      <w:r>
-        <w:rPr>
-          <w:rFonts w:hint="eastAsia"/>
-        </w:rPr>
-        <w:t>new</w:t>
-      </w:r>
-      <w:r>
-        <w:rPr>
-          <w:rFonts w:hint="eastAsia"/>
-        </w:rPr>
-        <w:t>の内容である。通常の</w:t>
-      </w:r>
-      <w:r>
-        <w:rPr>
-          <w:rFonts w:hint="eastAsia"/>
-        </w:rPr>
-        <w:t>new</w:t>
-      </w:r>
-      <w:r>
-        <w:rPr>
-          <w:rFonts w:hint="eastAsia"/>
-        </w:rPr>
-        <w:t>のように</w:t>
-      </w:r>
-      <w:r>
-        <w:rPr>
-          <w:rFonts w:hint="eastAsia"/>
-        </w:rPr>
-        <w:t>new</w:t>
-      </w:r>
-      <w:r>
-        <w:rPr>
-          <w:rFonts w:hint="eastAsia"/>
-        </w:rPr>
-        <w:t>の瞬間にメモリを確保するわけではなく、前もって確保している。</w:t>
-      </w:r>
-    </w:p>
-    <w:p>
-      <w:r>
-        <w:rPr>
-          <w:rFonts w:hint="eastAsia"/>
-        </w:rPr>
-        <w:t>それぞれの</w:t>
-      </w:r>
-      <w:proofErr w:type="spellStart"/>
-      <w:r>
-        <w:rPr>
-          <w:rFonts w:hint="eastAsia"/>
-        </w:rPr>
-        <w:t>gMyTask_xxx</w:t>
-      </w:r>
-      <w:proofErr w:type="spellEnd"/>
-      <w:r>
-        <w:rPr>
-          <w:rFonts w:hint="eastAsia"/>
-        </w:rPr>
-        <w:t>には、どのクラスのタスクを割り当てるかが最初から決まってい</w:t>
-      </w:r>
-      <w:r>
-        <w:rPr>
-          <w:rFonts w:hint="eastAsia"/>
-        </w:rPr>
-        <w:lastRenderedPageBreak/>
-        <w:t>る（</w:t>
-      </w:r>
-      <w:r>
-        <w:rPr>
-          <w:rFonts w:hint="eastAsia"/>
-        </w:rPr>
-        <w:t>MyTaskList.cpp</w:t>
-      </w:r>
-      <w:r>
-        <w:rPr>
-          <w:rFonts w:hint="eastAsia"/>
-        </w:rPr>
-        <w:t>内の</w:t>
-      </w:r>
-      <w:proofErr w:type="spellStart"/>
       <w:r>
         <w:rPr>
           <w:rFonts w:hint="eastAsia"/>
         </w:rPr>
         <w:t>Create_MyTaskList</w:t>
       </w:r>
-      <w:proofErr w:type="spellEnd"/>
       <w:r>
         <w:rPr>
           <w:rFonts w:hint="eastAsia"/>
@@ -2679,8 +2329,12 @@
       </w:r>
     </w:p>
     <w:sectPr>
-      <w:headerReference w:type="default" r:id="rId6"/>
-      <w:footerReference w:type="default" r:id="rId7"/>
+      <w:headerReference w:type="even" r:id="rId6"/>
+      <w:headerReference w:type="default" r:id="rId7"/>
+      <w:footerReference w:type="even" r:id="rId8"/>
+      <w:footerReference w:type="default" r:id="rId9"/>
+      <w:headerReference w:type="first" r:id="rId10"/>
+      <w:footerReference w:type="first" r:id="rId11"/>
       <w:pgSz w:w="11906" w:h="16838"/>
       <w:pgMar w:top="1985" w:right="1701" w:bottom="1701" w:left="1701" w:header="851" w:footer="992" w:gutter="0"/>
       <w:cols w:space="425"/>
@@ -2710,6 +2364,16 @@
 </file>
 
 <file path=word/footer1.xml><?xml version="1.0" encoding="utf-8"?>
+<w:ftr xmlns:ve="http://schemas.openxmlformats.org/markup-compatibility/2006" xmlns:o="urn:schemas-microsoft-com:office:office" xmlns:r="http://schemas.openxmlformats.org/officeDocument/2006/relationships" xmlns:m="http://schemas.openxmlformats.org/officeDocument/2006/math" xmlns:v="urn:schemas-microsoft-com:vml" xmlns:wp="http://schemas.openxmlformats.org/drawingml/2006/wordprocessingDrawing" xmlns:w10="urn:schemas-microsoft-com:office:word" xmlns:w="http://schemas.openxmlformats.org/wordprocessingml/2006/main" xmlns:wne="http://schemas.microsoft.com/office/word/2006/wordml">
+  <w:p>
+    <w:pPr>
+      <w:pStyle w:val="a5"/>
+    </w:pPr>
+  </w:p>
+</w:ftr>
+</file>
+
+<file path=word/footer2.xml><?xml version="1.0" encoding="utf-8"?>
 <w:ftr xmlns:ve="http://schemas.openxmlformats.org/markup-compatibility/2006" xmlns:o="urn:schemas-microsoft-com:office:office" xmlns:r="http://schemas.openxmlformats.org/officeDocument/2006/relationships" xmlns:m="http://schemas.openxmlformats.org/officeDocument/2006/math" xmlns:v="urn:schemas-microsoft-com:vml" xmlns:wp="http://schemas.openxmlformats.org/drawingml/2006/wordprocessingDrawing" xmlns:w10="urn:schemas-microsoft-com:office:word" xmlns:w="http://schemas.openxmlformats.org/wordprocessingml/2006/main" xmlns:wne="http://schemas.microsoft.com/office/word/2006/wordml">
   <w:p>
     <w:pPr>
@@ -2744,7 +2408,13 @@
           <w:rPr>
             <w:rFonts w:hint="eastAsia"/>
           </w:rPr>
-          <w:t>/1-</w:t>
+          <w:t>/4</w:t>
+        </w:r>
+        <w:r>
+          <w:rPr>
+            <w:rFonts w:hint="eastAsia"/>
+          </w:rPr>
+          <w:t>-</w:t>
         </w:r>
       </w:sdtContent>
     </w:sdt>
@@ -2757,6 +2427,16 @@
 </w:ftr>
 </file>
 
+<file path=word/footer3.xml><?xml version="1.0" encoding="utf-8"?>
+<w:ftr xmlns:ve="http://schemas.openxmlformats.org/markup-compatibility/2006" xmlns:o="urn:schemas-microsoft-com:office:office" xmlns:r="http://schemas.openxmlformats.org/officeDocument/2006/relationships" xmlns:m="http://schemas.openxmlformats.org/officeDocument/2006/math" xmlns:v="urn:schemas-microsoft-com:vml" xmlns:wp="http://schemas.openxmlformats.org/drawingml/2006/wordprocessingDrawing" xmlns:w10="urn:schemas-microsoft-com:office:word" xmlns:w="http://schemas.openxmlformats.org/wordprocessingml/2006/main" xmlns:wne="http://schemas.microsoft.com/office/word/2006/wordml">
+  <w:p>
+    <w:pPr>
+      <w:pStyle w:val="a5"/>
+    </w:pPr>
+  </w:p>
+</w:ftr>
+</file>
+
 <file path=word/footnotes.xml><?xml version="1.0" encoding="utf-8"?>
 <w:footnotes xmlns:ve="http://schemas.openxmlformats.org/markup-compatibility/2006" xmlns:o="urn:schemas-microsoft-com:office:office" xmlns:r="http://schemas.openxmlformats.org/officeDocument/2006/relationships" xmlns:m="http://schemas.openxmlformats.org/officeDocument/2006/math" xmlns:v="urn:schemas-microsoft-com:vml" xmlns:wp="http://schemas.openxmlformats.org/drawingml/2006/wordprocessingDrawing" xmlns:w10="urn:schemas-microsoft-com:office:word" xmlns:w="http://schemas.openxmlformats.org/wordprocessingml/2006/main" xmlns:wne="http://schemas.microsoft.com/office/word/2006/wordml">
   <w:footnote w:type="separator" w:id="-1">
@@ -2777,6 +2457,16 @@
 </file>
 
 <file path=word/header1.xml><?xml version="1.0" encoding="utf-8"?>
+<w:hdr xmlns:ve="http://schemas.openxmlformats.org/markup-compatibility/2006" xmlns:o="urn:schemas-microsoft-com:office:office" xmlns:r="http://schemas.openxmlformats.org/officeDocument/2006/relationships" xmlns:m="http://schemas.openxmlformats.org/officeDocument/2006/math" xmlns:v="urn:schemas-microsoft-com:vml" xmlns:wp="http://schemas.openxmlformats.org/drawingml/2006/wordprocessingDrawing" xmlns:w10="urn:schemas-microsoft-com:office:word" xmlns:w="http://schemas.openxmlformats.org/wordprocessingml/2006/main" xmlns:wne="http://schemas.microsoft.com/office/word/2006/wordml">
+  <w:p>
+    <w:pPr>
+      <w:pStyle w:val="a3"/>
+    </w:pPr>
+  </w:p>
+</w:hdr>
+</file>
+
+<file path=word/header2.xml><?xml version="1.0" encoding="utf-8"?>
 <w:hdr xmlns:ve="http://schemas.openxmlformats.org/markup-compatibility/2006" xmlns:o="urn:schemas-microsoft-com:office:office" xmlns:r="http://schemas.openxmlformats.org/officeDocument/2006/relationships" xmlns:m="http://schemas.openxmlformats.org/officeDocument/2006/math" xmlns:v="urn:schemas-microsoft-com:vml" xmlns:wp="http://schemas.openxmlformats.org/drawingml/2006/wordprocessingDrawing" xmlns:w10="urn:schemas-microsoft-com:office:word" xmlns:w="http://schemas.openxmlformats.org/wordprocessingml/2006/main" xmlns:wne="http://schemas.microsoft.com/office/word/2006/wordml">
   <w:p>
     <w:pPr>
@@ -2798,6 +2488,16 @@
       </w:rPr>
       <w:t>戦闘エフェクトの組み込み</w:t>
     </w:r>
+  </w:p>
+</w:hdr>
+</file>
+
+<file path=word/header3.xml><?xml version="1.0" encoding="utf-8"?>
+<w:hdr xmlns:ve="http://schemas.openxmlformats.org/markup-compatibility/2006" xmlns:o="urn:schemas-microsoft-com:office:office" xmlns:r="http://schemas.openxmlformats.org/officeDocument/2006/relationships" xmlns:m="http://schemas.openxmlformats.org/officeDocument/2006/math" xmlns:v="urn:schemas-microsoft-com:vml" xmlns:wp="http://schemas.openxmlformats.org/drawingml/2006/wordprocessingDrawing" xmlns:w10="urn:schemas-microsoft-com:office:word" xmlns:w="http://schemas.openxmlformats.org/wordprocessingml/2006/main" xmlns:wne="http://schemas.microsoft.com/office/word/2006/wordml">
+  <w:p>
+    <w:pPr>
+      <w:pStyle w:val="a3"/>
+    </w:pPr>
   </w:p>
 </w:hdr>
 </file>
